--- a/Tema 4/UT4_Practica_1_Adrian_Cardin.docx
+++ b/Tema 4/UT4_Practica_1_Adrian_Cardin.docx
@@ -17,7 +17,7 @@
           <w:sz w:val="96"/>
           <w:szCs w:val="72"/>
         </w:rPr>
-        <w:t>UT3</w:t>
+        <w:t>UT4</w:t>
       </w:r>
       <w:r>
         <w:rPr>
@@ -227,78 +227,268 @@
         <w:t>Índice</w:t>
       </w:r>
     </w:p>
-    <w:p>
-      <w:pPr>
-        <w:ind w:left="360"/>
-        <w:jc w:val="both"/>
-        <w:rPr>
-          <w:sz w:val="24"/>
-        </w:rPr>
-      </w:pPr>
-      <w:r>
-        <w:rPr>
-          <w:sz w:val="24"/>
-        </w:rPr>
-        <w:t>Ejercicio 1 ………………………</w:t>
-      </w:r>
-      <w:r>
-        <w:rPr>
-          <w:sz w:val="24"/>
-        </w:rPr>
-        <w:t>…………………………………………………………………………………</w:t>
-      </w:r>
-      <w:r>
-        <w:rPr>
-          <w:sz w:val="24"/>
-        </w:rPr>
-        <w:t>…</w:t>
-      </w:r>
-      <w:r>
-        <w:rPr>
-          <w:sz w:val="24"/>
-        </w:rPr>
-        <w:t>3</w:t>
-      </w:r>
-    </w:p>
-    <w:p>
-      <w:pPr>
-        <w:ind w:left="360"/>
-        <w:jc w:val="both"/>
-        <w:rPr>
-          <w:sz w:val="28"/>
-        </w:rPr>
-      </w:pPr>
-      <w:r>
-        <w:rPr>
-          <w:sz w:val="24"/>
-        </w:rPr>
-        <w:t>Ejercicio 2……………………………</w:t>
-      </w:r>
-      <w:r>
-        <w:rPr>
-          <w:sz w:val="24"/>
-        </w:rPr>
-        <w:t>……………………………………………………………………………</w:t>
-      </w:r>
-      <w:r>
-        <w:rPr>
-          <w:sz w:val="24"/>
-        </w:rPr>
-        <w:t>4</w:t>
-      </w:r>
-      <w:r>
-        <w:rPr>
-          <w:sz w:val="24"/>
-        </w:rPr>
-        <w:t>-5</w:t>
-      </w:r>
-      <w:r>
-        <w:rPr>
-          <w:sz w:val="24"/>
-        </w:rPr>
-        <w:t>-6</w:t>
-      </w:r>
-    </w:p>
+    <w:sdt>
+      <w:sdtPr>
+        <w:id w:val="1572082362"/>
+        <w:docPartObj>
+          <w:docPartGallery w:val="Table of Contents"/>
+          <w:docPartUnique/>
+        </w:docPartObj>
+      </w:sdtPr>
+      <w:sdtEndPr>
+        <w:rPr>
+          <w:rFonts w:asciiTheme="minorHAnsi" w:eastAsiaTheme="minorHAnsi" w:hAnsiTheme="minorHAnsi" w:cstheme="minorBidi"/>
+          <w:b/>
+          <w:bCs/>
+          <w:color w:val="auto"/>
+          <w:sz w:val="22"/>
+          <w:szCs w:val="22"/>
+          <w:lang w:eastAsia="en-US"/>
+        </w:rPr>
+      </w:sdtEndPr>
+      <w:sdtContent>
+        <w:p>
+          <w:pPr>
+            <w:pStyle w:val="TtulodeTDC"/>
+          </w:pPr>
+        </w:p>
+        <w:p>
+          <w:pPr>
+            <w:pStyle w:val="TDC1"/>
+            <w:tabs>
+              <w:tab w:val="right" w:leader="dot" w:pos="8494"/>
+            </w:tabs>
+            <w:rPr>
+              <w:rFonts w:eastAsiaTheme="minorEastAsia"/>
+              <w:noProof/>
+              <w:lang w:eastAsia="es-ES"/>
+            </w:rPr>
+          </w:pPr>
+          <w:r>
+            <w:fldChar w:fldCharType="begin"/>
+          </w:r>
+          <w:r>
+            <w:instrText xml:space="preserve"> TOC \o "1-3" \h \z \u </w:instrText>
+          </w:r>
+          <w:r>
+            <w:fldChar w:fldCharType="separate"/>
+          </w:r>
+          <w:hyperlink w:anchor="_Toc86488814" w:history="1">
+            <w:r>
+              <w:rPr>
+                <w:rStyle w:val="Hipervnculo"/>
+                <w:rFonts w:eastAsia="Times New Roman"/>
+                <w:b/>
+                <w:noProof/>
+                <w:lang w:eastAsia="es-ES"/>
+              </w:rPr>
+              <w:t>Ejercicio 1:</w:t>
+            </w:r>
+            <w:r>
+              <w:rPr>
+                <w:noProof/>
+                <w:webHidden/>
+              </w:rPr>
+              <w:tab/>
+            </w:r>
+            <w:r>
+              <w:rPr>
+                <w:noProof/>
+                <w:webHidden/>
+              </w:rPr>
+              <w:fldChar w:fldCharType="begin"/>
+            </w:r>
+            <w:r>
+              <w:rPr>
+                <w:noProof/>
+                <w:webHidden/>
+              </w:rPr>
+              <w:instrText xml:space="preserve"> PAGEREF _Toc86488814 \h </w:instrText>
+            </w:r>
+            <w:r>
+              <w:rPr>
+                <w:noProof/>
+                <w:webHidden/>
+              </w:rPr>
+            </w:r>
+            <w:r>
+              <w:rPr>
+                <w:noProof/>
+                <w:webHidden/>
+              </w:rPr>
+              <w:fldChar w:fldCharType="separate"/>
+            </w:r>
+            <w:r>
+              <w:rPr>
+                <w:noProof/>
+                <w:webHidden/>
+              </w:rPr>
+              <w:t>3</w:t>
+            </w:r>
+            <w:r>
+              <w:rPr>
+                <w:noProof/>
+                <w:webHidden/>
+              </w:rPr>
+              <w:fldChar w:fldCharType="end"/>
+            </w:r>
+          </w:hyperlink>
+        </w:p>
+        <w:p>
+          <w:pPr>
+            <w:pStyle w:val="TDC1"/>
+            <w:tabs>
+              <w:tab w:val="right" w:leader="dot" w:pos="8494"/>
+            </w:tabs>
+            <w:rPr>
+              <w:rFonts w:eastAsiaTheme="minorEastAsia"/>
+              <w:noProof/>
+              <w:lang w:eastAsia="es-ES"/>
+            </w:rPr>
+          </w:pPr>
+          <w:hyperlink w:anchor="_Toc86488815" w:history="1">
+            <w:r>
+              <w:rPr>
+                <w:rStyle w:val="Hipervnculo"/>
+                <w:rFonts w:eastAsia="Times New Roman"/>
+                <w:b/>
+                <w:noProof/>
+                <w:lang w:eastAsia="es-ES"/>
+              </w:rPr>
+              <w:t>Ejercicio 2:</w:t>
+            </w:r>
+            <w:r>
+              <w:rPr>
+                <w:noProof/>
+                <w:webHidden/>
+              </w:rPr>
+              <w:tab/>
+            </w:r>
+            <w:r>
+              <w:rPr>
+                <w:noProof/>
+                <w:webHidden/>
+              </w:rPr>
+              <w:fldChar w:fldCharType="begin"/>
+            </w:r>
+            <w:r>
+              <w:rPr>
+                <w:noProof/>
+                <w:webHidden/>
+              </w:rPr>
+              <w:instrText xml:space="preserve"> PAGEREF _Toc86488815 \h </w:instrText>
+            </w:r>
+            <w:r>
+              <w:rPr>
+                <w:noProof/>
+                <w:webHidden/>
+              </w:rPr>
+            </w:r>
+            <w:r>
+              <w:rPr>
+                <w:noProof/>
+                <w:webHidden/>
+              </w:rPr>
+              <w:fldChar w:fldCharType="separate"/>
+            </w:r>
+            <w:r>
+              <w:rPr>
+                <w:noProof/>
+                <w:webHidden/>
+              </w:rPr>
+              <w:t>5</w:t>
+            </w:r>
+            <w:r>
+              <w:rPr>
+                <w:noProof/>
+                <w:webHidden/>
+              </w:rPr>
+              <w:fldChar w:fldCharType="end"/>
+            </w:r>
+          </w:hyperlink>
+        </w:p>
+        <w:p>
+          <w:pPr>
+            <w:pStyle w:val="TDC1"/>
+            <w:tabs>
+              <w:tab w:val="right" w:leader="dot" w:pos="8494"/>
+            </w:tabs>
+            <w:rPr>
+              <w:rFonts w:eastAsiaTheme="minorEastAsia"/>
+              <w:noProof/>
+              <w:lang w:eastAsia="es-ES"/>
+            </w:rPr>
+          </w:pPr>
+          <w:hyperlink w:anchor="_Toc86488816" w:history="1">
+            <w:r>
+              <w:rPr>
+                <w:rStyle w:val="Hipervnculo"/>
+                <w:b/>
+                <w:noProof/>
+              </w:rPr>
+              <w:t>Bibliografía</w:t>
+            </w:r>
+            <w:r>
+              <w:rPr>
+                <w:noProof/>
+                <w:webHidden/>
+              </w:rPr>
+              <w:tab/>
+            </w:r>
+            <w:r>
+              <w:rPr>
+                <w:noProof/>
+                <w:webHidden/>
+              </w:rPr>
+              <w:fldChar w:fldCharType="begin"/>
+            </w:r>
+            <w:r>
+              <w:rPr>
+                <w:noProof/>
+                <w:webHidden/>
+              </w:rPr>
+              <w:instrText xml:space="preserve"> PAGEREF _Toc86488816 \h </w:instrText>
+            </w:r>
+            <w:r>
+              <w:rPr>
+                <w:noProof/>
+                <w:webHidden/>
+              </w:rPr>
+            </w:r>
+            <w:r>
+              <w:rPr>
+                <w:noProof/>
+                <w:webHidden/>
+              </w:rPr>
+              <w:fldChar w:fldCharType="separate"/>
+            </w:r>
+            <w:r>
+              <w:rPr>
+                <w:noProof/>
+                <w:webHidden/>
+              </w:rPr>
+              <w:t>7</w:t>
+            </w:r>
+            <w:r>
+              <w:rPr>
+                <w:noProof/>
+                <w:webHidden/>
+              </w:rPr>
+              <w:fldChar w:fldCharType="end"/>
+            </w:r>
+          </w:hyperlink>
+        </w:p>
+        <w:p>
+          <w:r>
+            <w:rPr>
+              <w:b/>
+              <w:bCs/>
+            </w:rPr>
+            <w:fldChar w:fldCharType="end"/>
+          </w:r>
+        </w:p>
+      </w:sdtContent>
+    </w:sdt>
     <w:p>
       <w:pPr>
         <w:ind w:firstLine="360"/>
@@ -307,36 +497,18 @@
           <w:sz w:val="24"/>
         </w:rPr>
       </w:pPr>
-      <w:proofErr w:type="spellStart"/>
-      <w:r>
-        <w:rPr>
-          <w:sz w:val="24"/>
-        </w:rPr>
-        <w:t>Bibliografia</w:t>
-      </w:r>
-      <w:proofErr w:type="spellEnd"/>
-      <w:r>
-        <w:rPr>
-          <w:sz w:val="24"/>
-        </w:rPr>
-        <w:t>…………………………</w:t>
-      </w:r>
-      <w:r>
-        <w:rPr>
-          <w:sz w:val="24"/>
-        </w:rPr>
-        <w:t>…………………………………………………………………………………7</w:t>
-      </w:r>
-    </w:p>
-    <w:p>
-      <w:pPr>
-        <w:ind w:left="360"/>
-      </w:pPr>
-    </w:p>
-    <w:p>
-      <w:pPr>
-        <w:ind w:left="360"/>
-      </w:pPr>
+    </w:p>
+    <w:p>
+      <w:pPr>
+        <w:ind w:left="360"/>
+      </w:pPr>
+    </w:p>
+    <w:p>
+      <w:pPr>
+        <w:ind w:left="360"/>
+      </w:pPr>
+      <w:bookmarkStart w:id="0" w:name="_GoBack"/>
+      <w:bookmarkEnd w:id="0"/>
     </w:p>
     <w:p>
       <w:pPr>
@@ -458,392 +630,621 @@
     </w:p>
     <w:p>
       <w:pPr>
+        <w:pStyle w:val="Ttulo1"/>
+        <w:rPr>
+          <w:rFonts w:eastAsia="Times New Roman"/>
+          <w:b/>
+          <w:color w:val="000000" w:themeColor="text1"/>
+          <w:lang w:eastAsia="es-ES"/>
+        </w:rPr>
+      </w:pPr>
+      <w:bookmarkStart w:id="1" w:name="_Toc86488814"/>
+      <w:r>
+        <w:rPr>
+          <w:rFonts w:eastAsia="Times New Roman"/>
+          <w:b/>
+          <w:color w:val="000000" w:themeColor="text1"/>
+          <w:lang w:eastAsia="es-ES"/>
+        </w:rPr>
+        <w:t>Ejercicio 1:</w:t>
+      </w:r>
+      <w:bookmarkEnd w:id="1"/>
+    </w:p>
+    <w:p>
+      <w:pPr>
         <w:shd w:val="clear" w:color="auto" w:fill="FFFFFF"/>
         <w:spacing w:after="100" w:afterAutospacing="1" w:line="240" w:lineRule="auto"/>
-        <w:outlineLvl w:val="3"/>
-        <w:rPr>
-          <w:rFonts w:ascii="Segoe UI" w:eastAsia="Times New Roman" w:hAnsi="Segoe UI" w:cs="Segoe UI"/>
-          <w:color w:val="373A3C"/>
-          <w:sz w:val="24"/>
-          <w:szCs w:val="24"/>
-          <w:lang w:eastAsia="es-ES"/>
-        </w:rPr>
-      </w:pPr>
-      <w:r>
-        <w:rPr>
-          <w:rFonts w:ascii="Segoe UI" w:eastAsia="Times New Roman" w:hAnsi="Segoe UI" w:cs="Segoe UI"/>
+        <w:rPr>
+          <w:rFonts w:ascii="Arial" w:eastAsia="Times New Roman" w:hAnsi="Arial" w:cs="Arial"/>
+          <w:color w:val="2E74B5" w:themeColor="accent1" w:themeShade="BF"/>
+          <w:lang w:eastAsia="es-ES"/>
+        </w:rPr>
+      </w:pPr>
+      <w:r>
+        <w:rPr>
+          <w:rFonts w:ascii="Arial" w:eastAsia="Times New Roman" w:hAnsi="Arial" w:cs="Arial"/>
+          <w:color w:val="2E74B5" w:themeColor="accent1" w:themeShade="BF"/>
+          <w:lang w:eastAsia="es-ES"/>
+        </w:rPr>
+        <w:t xml:space="preserve">Crea un </w:t>
+      </w:r>
+      <w:proofErr w:type="spellStart"/>
+      <w:r>
+        <w:rPr>
+          <w:rFonts w:ascii="Arial" w:eastAsia="Times New Roman" w:hAnsi="Arial" w:cs="Arial"/>
+          <w:color w:val="2E74B5" w:themeColor="accent1" w:themeShade="BF"/>
+          <w:lang w:eastAsia="es-ES"/>
+        </w:rPr>
+        <w:t>array</w:t>
+      </w:r>
+      <w:proofErr w:type="spellEnd"/>
+      <w:r>
+        <w:rPr>
+          <w:rFonts w:ascii="Arial" w:eastAsia="Times New Roman" w:hAnsi="Arial" w:cs="Arial"/>
+          <w:color w:val="2E74B5" w:themeColor="accent1" w:themeShade="BF"/>
+          <w:lang w:eastAsia="es-ES"/>
+        </w:rPr>
+        <w:t xml:space="preserve"> llamado </w:t>
+      </w:r>
+      <w:r>
+        <w:rPr>
+          <w:rFonts w:ascii="Arial" w:eastAsia="Times New Roman" w:hAnsi="Arial" w:cs="Arial"/>
           <w:b/>
           <w:bCs/>
-          <w:color w:val="373A3C"/>
-          <w:sz w:val="24"/>
-          <w:szCs w:val="24"/>
-          <w:lang w:eastAsia="es-ES"/>
-        </w:rPr>
-        <w:lastRenderedPageBreak/>
-        <w:t>Ejercicio 1</w:t>
-      </w:r>
-      <w:r>
-        <w:rPr>
-          <w:rFonts w:ascii="Segoe UI" w:eastAsia="Times New Roman" w:hAnsi="Segoe UI" w:cs="Segoe UI"/>
+          <w:color w:val="2E74B5" w:themeColor="accent1" w:themeShade="BF"/>
+          <w:lang w:eastAsia="es-ES"/>
+        </w:rPr>
+        <w:t>elementos </w:t>
+      </w:r>
+      <w:r>
+        <w:rPr>
+          <w:rFonts w:ascii="Arial" w:eastAsia="Times New Roman" w:hAnsi="Arial" w:cs="Arial"/>
+          <w:color w:val="2E74B5" w:themeColor="accent1" w:themeShade="BF"/>
+          <w:lang w:eastAsia="es-ES"/>
+        </w:rPr>
+        <w:t>que tenga 10 datos de tipo </w:t>
+      </w:r>
+      <w:proofErr w:type="spellStart"/>
+      <w:r>
+        <w:rPr>
+          <w:rFonts w:ascii="Arial" w:eastAsia="Times New Roman" w:hAnsi="Arial" w:cs="Arial"/>
           <w:b/>
           <w:bCs/>
-          <w:color w:val="373A3C"/>
-          <w:sz w:val="24"/>
-          <w:szCs w:val="24"/>
-          <w:lang w:eastAsia="es-ES"/>
-        </w:rPr>
-        <w:t>:</w:t>
+          <w:color w:val="2E74B5" w:themeColor="accent1" w:themeShade="BF"/>
+          <w:lang w:eastAsia="es-ES"/>
+        </w:rPr>
+        <w:t>string</w:t>
+      </w:r>
+      <w:proofErr w:type="spellEnd"/>
+      <w:r>
+        <w:rPr>
+          <w:rFonts w:ascii="Arial" w:eastAsia="Times New Roman" w:hAnsi="Arial" w:cs="Arial"/>
+          <w:b/>
+          <w:bCs/>
+          <w:color w:val="2E74B5" w:themeColor="accent1" w:themeShade="BF"/>
+          <w:lang w:eastAsia="es-ES"/>
+        </w:rPr>
+        <w:t> </w:t>
+      </w:r>
+      <w:r>
+        <w:rPr>
+          <w:rFonts w:ascii="Arial" w:eastAsia="Times New Roman" w:hAnsi="Arial" w:cs="Arial"/>
+          <w:color w:val="2E74B5" w:themeColor="accent1" w:themeShade="BF"/>
+          <w:lang w:eastAsia="es-ES"/>
+        </w:rPr>
+        <w:t>(tipo primitivo).</w:t>
       </w:r>
     </w:p>
     <w:p>
       <w:pPr>
         <w:shd w:val="clear" w:color="auto" w:fill="FFFFFF"/>
         <w:spacing w:after="100" w:afterAutospacing="1" w:line="240" w:lineRule="auto"/>
-        <w:outlineLvl w:val="3"/>
-      </w:pPr>
-      <w:bookmarkStart w:id="0" w:name="_GoBack"/>
-      <w:bookmarkEnd w:id="0"/>
-    </w:p>
-    <w:p>
-      <w:pPr>
-        <w:shd w:val="clear" w:color="auto" w:fill="FFFFFF"/>
-        <w:spacing w:after="100" w:afterAutospacing="1" w:line="240" w:lineRule="auto"/>
-        <w:outlineLvl w:val="3"/>
-        <w:rPr>
-          <w:rFonts w:ascii="Segoe UI" w:eastAsia="Times New Roman" w:hAnsi="Segoe UI" w:cs="Segoe UI"/>
-          <w:b/>
-          <w:bCs/>
-          <w:color w:val="373A3C"/>
-          <w:sz w:val="24"/>
-          <w:szCs w:val="24"/>
-          <w:lang w:eastAsia="es-ES"/>
-        </w:rPr>
-      </w:pPr>
-    </w:p>
-    <w:p>
-      <w:pPr>
-        <w:shd w:val="clear" w:color="auto" w:fill="FFFFFF"/>
-        <w:spacing w:after="100" w:afterAutospacing="1" w:line="240" w:lineRule="auto"/>
-        <w:outlineLvl w:val="3"/>
-        <w:rPr>
-          <w:rFonts w:ascii="Segoe UI" w:eastAsia="Times New Roman" w:hAnsi="Segoe UI" w:cs="Segoe UI"/>
-          <w:b/>
-          <w:bCs/>
-          <w:color w:val="373A3C"/>
-          <w:sz w:val="24"/>
-          <w:szCs w:val="24"/>
-          <w:lang w:eastAsia="es-ES"/>
-        </w:rPr>
-      </w:pPr>
-    </w:p>
-    <w:p>
-      <w:pPr>
-        <w:shd w:val="clear" w:color="auto" w:fill="FFFFFF"/>
-        <w:spacing w:after="100" w:afterAutospacing="1" w:line="240" w:lineRule="auto"/>
-        <w:outlineLvl w:val="3"/>
-        <w:rPr>
-          <w:rFonts w:ascii="Segoe UI" w:eastAsia="Times New Roman" w:hAnsi="Segoe UI" w:cs="Segoe UI"/>
-          <w:b/>
-          <w:bCs/>
-          <w:color w:val="373A3C"/>
-          <w:sz w:val="24"/>
-          <w:szCs w:val="24"/>
-          <w:lang w:eastAsia="es-ES"/>
-        </w:rPr>
-      </w:pPr>
-    </w:p>
-    <w:p>
-      <w:pPr>
-        <w:shd w:val="clear" w:color="auto" w:fill="FFFFFF"/>
-        <w:spacing w:after="100" w:afterAutospacing="1" w:line="240" w:lineRule="auto"/>
-        <w:outlineLvl w:val="3"/>
-        <w:rPr>
-          <w:rFonts w:ascii="Segoe UI" w:eastAsia="Times New Roman" w:hAnsi="Segoe UI" w:cs="Segoe UI"/>
-          <w:b/>
-          <w:bCs/>
-          <w:color w:val="373A3C"/>
-          <w:sz w:val="24"/>
-          <w:szCs w:val="24"/>
-          <w:lang w:eastAsia="es-ES"/>
-        </w:rPr>
-      </w:pPr>
-    </w:p>
-    <w:p>
-      <w:pPr>
-        <w:shd w:val="clear" w:color="auto" w:fill="FFFFFF"/>
-        <w:spacing w:after="100" w:afterAutospacing="1" w:line="240" w:lineRule="auto"/>
-        <w:outlineLvl w:val="3"/>
-        <w:rPr>
-          <w:rFonts w:ascii="Segoe UI" w:eastAsia="Times New Roman" w:hAnsi="Segoe UI" w:cs="Segoe UI"/>
-          <w:b/>
-          <w:bCs/>
-          <w:color w:val="373A3C"/>
-          <w:sz w:val="24"/>
-          <w:szCs w:val="24"/>
-          <w:lang w:eastAsia="es-ES"/>
-        </w:rPr>
-      </w:pPr>
-    </w:p>
-    <w:p>
-      <w:pPr>
-        <w:shd w:val="clear" w:color="auto" w:fill="FFFFFF"/>
-        <w:spacing w:after="100" w:afterAutospacing="1" w:line="240" w:lineRule="auto"/>
-        <w:outlineLvl w:val="3"/>
-        <w:rPr>
-          <w:rFonts w:ascii="Segoe UI" w:eastAsia="Times New Roman" w:hAnsi="Segoe UI" w:cs="Segoe UI"/>
-          <w:b/>
-          <w:bCs/>
-          <w:color w:val="373A3C"/>
-          <w:sz w:val="24"/>
-          <w:szCs w:val="24"/>
-          <w:lang w:eastAsia="es-ES"/>
-        </w:rPr>
-      </w:pPr>
-    </w:p>
-    <w:p>
-      <w:pPr>
-        <w:shd w:val="clear" w:color="auto" w:fill="FFFFFF"/>
-        <w:spacing w:after="100" w:afterAutospacing="1" w:line="240" w:lineRule="auto"/>
-        <w:outlineLvl w:val="3"/>
-        <w:rPr>
-          <w:rFonts w:ascii="Segoe UI" w:eastAsia="Times New Roman" w:hAnsi="Segoe UI" w:cs="Segoe UI"/>
-          <w:b/>
-          <w:bCs/>
-          <w:color w:val="373A3C"/>
-          <w:sz w:val="24"/>
-          <w:szCs w:val="24"/>
-          <w:lang w:eastAsia="es-ES"/>
-        </w:rPr>
-      </w:pPr>
-    </w:p>
-    <w:p>
-      <w:pPr>
-        <w:shd w:val="clear" w:color="auto" w:fill="FFFFFF"/>
-        <w:spacing w:after="100" w:afterAutospacing="1" w:line="240" w:lineRule="auto"/>
-        <w:outlineLvl w:val="3"/>
-        <w:rPr>
-          <w:rFonts w:ascii="Segoe UI" w:eastAsia="Times New Roman" w:hAnsi="Segoe UI" w:cs="Segoe UI"/>
-          <w:b/>
-          <w:bCs/>
-          <w:color w:val="373A3C"/>
-          <w:sz w:val="24"/>
-          <w:szCs w:val="24"/>
-          <w:lang w:eastAsia="es-ES"/>
-        </w:rPr>
-      </w:pPr>
-    </w:p>
-    <w:p>
-      <w:pPr>
-        <w:shd w:val="clear" w:color="auto" w:fill="FFFFFF"/>
-        <w:spacing w:after="100" w:afterAutospacing="1" w:line="240" w:lineRule="auto"/>
-        <w:outlineLvl w:val="3"/>
-        <w:rPr>
-          <w:rFonts w:ascii="Segoe UI" w:eastAsia="Times New Roman" w:hAnsi="Segoe UI" w:cs="Segoe UI"/>
-          <w:b/>
-          <w:bCs/>
-          <w:color w:val="373A3C"/>
-          <w:sz w:val="24"/>
-          <w:szCs w:val="24"/>
-          <w:lang w:eastAsia="es-ES"/>
-        </w:rPr>
-      </w:pPr>
-      <w:r>
-        <w:rPr>
-          <w:rFonts w:ascii="Segoe UI" w:eastAsia="Times New Roman" w:hAnsi="Segoe UI" w:cs="Segoe UI"/>
-          <w:b/>
-          <w:bCs/>
-          <w:color w:val="373A3C"/>
-          <w:sz w:val="24"/>
-          <w:szCs w:val="24"/>
-          <w:lang w:eastAsia="es-ES"/>
-        </w:rPr>
-        <w:t>Ejercicio 2:</w:t>
-      </w:r>
-    </w:p>
-    <w:p>
-      <w:pPr>
-        <w:shd w:val="clear" w:color="auto" w:fill="F5F7F8"/>
-        <w:spacing w:before="240" w:after="240" w:line="240" w:lineRule="auto"/>
-        <w:rPr>
-          <w:rFonts w:ascii="Arial" w:eastAsia="Times New Roman" w:hAnsi="Arial" w:cs="Arial"/>
-          <w:color w:val="2E74B5" w:themeColor="accent1" w:themeShade="BF"/>
-          <w:sz w:val="24"/>
-          <w:szCs w:val="24"/>
-          <w:lang w:eastAsia="es-ES"/>
-        </w:rPr>
-      </w:pPr>
-      <w:r>
-        <w:rPr>
-          <w:rFonts w:ascii="Arial" w:eastAsia="Times New Roman" w:hAnsi="Arial" w:cs="Arial"/>
-          <w:color w:val="2E74B5" w:themeColor="accent1" w:themeShade="BF"/>
-          <w:sz w:val="24"/>
-          <w:szCs w:val="24"/>
-          <w:lang w:eastAsia="es-ES"/>
-        </w:rPr>
-        <w:t>Realizar los cálculos de notas del alumno.</w:t>
+        <w:rPr>
+          <w:rFonts w:ascii="Arial" w:eastAsia="Times New Roman" w:hAnsi="Arial" w:cs="Arial"/>
+          <w:color w:val="2E74B5" w:themeColor="accent1" w:themeShade="BF"/>
+          <w:lang w:eastAsia="es-ES"/>
+        </w:rPr>
+      </w:pPr>
+      <w:r>
+        <w:rPr>
+          <w:rFonts w:ascii="Arial" w:eastAsia="Times New Roman" w:hAnsi="Arial" w:cs="Arial"/>
+          <w:color w:val="2E74B5" w:themeColor="accent1" w:themeShade="BF"/>
+          <w:lang w:eastAsia="es-ES"/>
+        </w:rPr>
+        <w:t xml:space="preserve">Sobre el </w:t>
+      </w:r>
+      <w:proofErr w:type="spellStart"/>
+      <w:r>
+        <w:rPr>
+          <w:rFonts w:ascii="Arial" w:eastAsia="Times New Roman" w:hAnsi="Arial" w:cs="Arial"/>
+          <w:color w:val="2E74B5" w:themeColor="accent1" w:themeShade="BF"/>
+          <w:lang w:eastAsia="es-ES"/>
+        </w:rPr>
+        <w:t>array</w:t>
+      </w:r>
+      <w:proofErr w:type="spellEnd"/>
+      <w:r>
+        <w:rPr>
+          <w:rFonts w:ascii="Arial" w:eastAsia="Times New Roman" w:hAnsi="Arial" w:cs="Arial"/>
+          <w:color w:val="2E74B5" w:themeColor="accent1" w:themeShade="BF"/>
+          <w:lang w:eastAsia="es-ES"/>
+        </w:rPr>
+        <w:t xml:space="preserve"> creado realiza las siguientes acciones.</w:t>
       </w:r>
     </w:p>
     <w:p>
       <w:pPr>
         <w:numPr>
           <w:ilvl w:val="0"/>
-          <w:numId w:val="5"/>
+          <w:numId w:val="8"/>
         </w:numPr>
-        <w:shd w:val="clear" w:color="auto" w:fill="F5F7F8"/>
+        <w:shd w:val="clear" w:color="auto" w:fill="FFFFFF"/>
         <w:spacing w:before="100" w:beforeAutospacing="1" w:after="100" w:afterAutospacing="1" w:line="240" w:lineRule="auto"/>
         <w:rPr>
           <w:rFonts w:ascii="Arial" w:eastAsia="Times New Roman" w:hAnsi="Arial" w:cs="Arial"/>
           <w:color w:val="2E74B5" w:themeColor="accent1" w:themeShade="BF"/>
-          <w:sz w:val="24"/>
-          <w:szCs w:val="24"/>
-          <w:lang w:eastAsia="es-ES"/>
-        </w:rPr>
-      </w:pPr>
-      <w:r>
-        <w:rPr>
-          <w:rFonts w:ascii="Arial" w:eastAsia="Times New Roman" w:hAnsi="Arial" w:cs="Arial"/>
-          <w:color w:val="2E74B5" w:themeColor="accent1" w:themeShade="BF"/>
-          <w:sz w:val="24"/>
-          <w:szCs w:val="24"/>
-          <w:lang w:eastAsia="es-ES"/>
-        </w:rPr>
-        <w:t>Se introducirán por teclado las notas referentes a: 2 notas de prácticas y 1 nota de examen de evaluación.</w:t>
-      </w:r>
+          <w:lang w:eastAsia="es-ES"/>
+        </w:rPr>
+      </w:pPr>
+      <w:bookmarkStart w:id="2" w:name="_Ref86488691"/>
+      <w:r>
+        <w:rPr>
+          <w:rFonts w:ascii="Arial" w:eastAsia="Times New Roman" w:hAnsi="Arial" w:cs="Arial"/>
+          <w:color w:val="2E74B5" w:themeColor="accent1" w:themeShade="BF"/>
+          <w:lang w:eastAsia="es-ES"/>
+        </w:rPr>
+        <w:t xml:space="preserve">Visualiza por pantalla todo el contenido del </w:t>
+      </w:r>
+      <w:proofErr w:type="spellStart"/>
+      <w:r>
+        <w:rPr>
+          <w:rFonts w:ascii="Arial" w:eastAsia="Times New Roman" w:hAnsi="Arial" w:cs="Arial"/>
+          <w:color w:val="2E74B5" w:themeColor="accent1" w:themeShade="BF"/>
+          <w:lang w:eastAsia="es-ES"/>
+        </w:rPr>
+        <w:t>array</w:t>
+      </w:r>
+      <w:proofErr w:type="spellEnd"/>
+      <w:r>
+        <w:rPr>
+          <w:rFonts w:ascii="Arial" w:eastAsia="Times New Roman" w:hAnsi="Arial" w:cs="Arial"/>
+          <w:color w:val="2E74B5" w:themeColor="accent1" w:themeShade="BF"/>
+          <w:lang w:eastAsia="es-ES"/>
+        </w:rPr>
+        <w:t>, separando cada dato en líneas distintas.</w:t>
+      </w:r>
+      <w:bookmarkEnd w:id="2"/>
     </w:p>
     <w:p>
       <w:pPr>
         <w:numPr>
           <w:ilvl w:val="0"/>
-          <w:numId w:val="5"/>
+          <w:numId w:val="8"/>
         </w:numPr>
-        <w:shd w:val="clear" w:color="auto" w:fill="F5F7F8"/>
+        <w:shd w:val="clear" w:color="auto" w:fill="FFFFFF"/>
         <w:spacing w:before="100" w:beforeAutospacing="1" w:after="100" w:afterAutospacing="1" w:line="240" w:lineRule="auto"/>
         <w:rPr>
           <w:rFonts w:ascii="Arial" w:eastAsia="Times New Roman" w:hAnsi="Arial" w:cs="Arial"/>
           <w:color w:val="2E74B5" w:themeColor="accent1" w:themeShade="BF"/>
-          <w:sz w:val="24"/>
-          <w:szCs w:val="24"/>
-          <w:lang w:eastAsia="es-ES"/>
-        </w:rPr>
-      </w:pPr>
-      <w:r>
-        <w:rPr>
-          <w:rFonts w:ascii="Arial" w:eastAsia="Times New Roman" w:hAnsi="Arial" w:cs="Arial"/>
-          <w:color w:val="2E74B5" w:themeColor="accent1" w:themeShade="BF"/>
-          <w:sz w:val="24"/>
-          <w:szCs w:val="24"/>
-          <w:lang w:eastAsia="es-ES"/>
-        </w:rPr>
-        <w:t>Los porcentajes de calificación serán: 45% las prácticas, 45% examen, 10% actitud.</w:t>
+          <w:lang w:eastAsia="es-ES"/>
+        </w:rPr>
+      </w:pPr>
+      <w:r>
+        <w:rPr>
+          <w:rFonts w:ascii="Arial" w:eastAsia="Times New Roman" w:hAnsi="Arial" w:cs="Arial"/>
+          <w:color w:val="2E74B5" w:themeColor="accent1" w:themeShade="BF"/>
+          <w:lang w:eastAsia="es-ES"/>
+        </w:rPr>
+        <w:t xml:space="preserve">Añade al </w:t>
+      </w:r>
+      <w:proofErr w:type="spellStart"/>
+      <w:r>
+        <w:rPr>
+          <w:rFonts w:ascii="Arial" w:eastAsia="Times New Roman" w:hAnsi="Arial" w:cs="Arial"/>
+          <w:color w:val="2E74B5" w:themeColor="accent1" w:themeShade="BF"/>
+          <w:lang w:eastAsia="es-ES"/>
+        </w:rPr>
+        <w:t>array</w:t>
+      </w:r>
+      <w:proofErr w:type="spellEnd"/>
+      <w:r>
+        <w:rPr>
+          <w:rFonts w:ascii="Arial" w:eastAsia="Times New Roman" w:hAnsi="Arial" w:cs="Arial"/>
+          <w:color w:val="2E74B5" w:themeColor="accent1" w:themeShade="BF"/>
+          <w:lang w:eastAsia="es-ES"/>
+        </w:rPr>
+        <w:t xml:space="preserve"> un dato más. (mediante el uso [longitud]</w:t>
       </w:r>
     </w:p>
     <w:p>
       <w:pPr>
         <w:numPr>
           <w:ilvl w:val="0"/>
-          <w:numId w:val="5"/>
+          <w:numId w:val="8"/>
         </w:numPr>
-        <w:shd w:val="clear" w:color="auto" w:fill="F5F7F8"/>
+        <w:shd w:val="clear" w:color="auto" w:fill="FFFFFF"/>
         <w:spacing w:before="100" w:beforeAutospacing="1" w:after="100" w:afterAutospacing="1" w:line="240" w:lineRule="auto"/>
         <w:rPr>
           <w:rFonts w:ascii="Arial" w:eastAsia="Times New Roman" w:hAnsi="Arial" w:cs="Arial"/>
           <w:color w:val="2E74B5" w:themeColor="accent1" w:themeShade="BF"/>
-          <w:sz w:val="24"/>
-          <w:szCs w:val="24"/>
-          <w:lang w:eastAsia="es-ES"/>
-        </w:rPr>
-      </w:pPr>
-      <w:r>
-        <w:rPr>
-          <w:rFonts w:ascii="Arial" w:eastAsia="Times New Roman" w:hAnsi="Arial" w:cs="Arial"/>
-          <w:color w:val="2E74B5" w:themeColor="accent1" w:themeShade="BF"/>
-          <w:sz w:val="24"/>
-          <w:szCs w:val="24"/>
-          <w:lang w:eastAsia="es-ES"/>
-        </w:rPr>
-        <w:t>Para las notas de prácticas se hace la media entre las 2 notas de prácticas.</w:t>
+          <w:lang w:eastAsia="es-ES"/>
+        </w:rPr>
+      </w:pPr>
+      <w:r>
+        <w:rPr>
+          <w:rFonts w:ascii="Arial" w:eastAsia="Times New Roman" w:hAnsi="Arial" w:cs="Arial"/>
+          <w:color w:val="2E74B5" w:themeColor="accent1" w:themeShade="BF"/>
+          <w:lang w:eastAsia="es-ES"/>
+        </w:rPr>
+        <w:t xml:space="preserve">Añade al </w:t>
+      </w:r>
+      <w:proofErr w:type="spellStart"/>
+      <w:r>
+        <w:rPr>
+          <w:rFonts w:ascii="Arial" w:eastAsia="Times New Roman" w:hAnsi="Arial" w:cs="Arial"/>
+          <w:color w:val="2E74B5" w:themeColor="accent1" w:themeShade="BF"/>
+          <w:lang w:eastAsia="es-ES"/>
+        </w:rPr>
+        <w:t>array</w:t>
+      </w:r>
+      <w:proofErr w:type="spellEnd"/>
+      <w:r>
+        <w:rPr>
+          <w:rFonts w:ascii="Arial" w:eastAsia="Times New Roman" w:hAnsi="Arial" w:cs="Arial"/>
+          <w:color w:val="2E74B5" w:themeColor="accent1" w:themeShade="BF"/>
+          <w:lang w:eastAsia="es-ES"/>
+        </w:rPr>
+        <w:t xml:space="preserve"> dos datos más mediante utilizando un solo método.</w:t>
       </w:r>
     </w:p>
     <w:p>
       <w:pPr>
         <w:numPr>
           <w:ilvl w:val="0"/>
-          <w:numId w:val="5"/>
+          <w:numId w:val="8"/>
         </w:numPr>
-        <w:shd w:val="clear" w:color="auto" w:fill="F5F7F8"/>
+        <w:shd w:val="clear" w:color="auto" w:fill="FFFFFF"/>
         <w:spacing w:before="100" w:beforeAutospacing="1" w:after="100" w:afterAutospacing="1" w:line="240" w:lineRule="auto"/>
         <w:rPr>
           <w:rFonts w:ascii="Arial" w:eastAsia="Times New Roman" w:hAnsi="Arial" w:cs="Arial"/>
           <w:color w:val="2E74B5" w:themeColor="accent1" w:themeShade="BF"/>
-          <w:sz w:val="24"/>
-          <w:szCs w:val="24"/>
-          <w:lang w:eastAsia="es-ES"/>
-        </w:rPr>
-      </w:pPr>
-      <w:r>
-        <w:rPr>
-          <w:rFonts w:ascii="Arial" w:eastAsia="Times New Roman" w:hAnsi="Arial" w:cs="Arial"/>
-          <w:color w:val="2E74B5" w:themeColor="accent1" w:themeShade="BF"/>
-          <w:sz w:val="24"/>
-          <w:szCs w:val="24"/>
-          <w:lang w:eastAsia="es-ES"/>
-        </w:rPr>
-        <w:t>La nota de actitud solo es aplicable si las notas de prácticas y exámenes son igual o superior a 5.</w:t>
+          <w:lang w:eastAsia="es-ES"/>
+        </w:rPr>
+      </w:pPr>
+      <w:r>
+        <w:rPr>
+          <w:rFonts w:ascii="Arial" w:eastAsia="Times New Roman" w:hAnsi="Arial" w:cs="Arial"/>
+          <w:color w:val="2E74B5" w:themeColor="accent1" w:themeShade="BF"/>
+          <w:lang w:eastAsia="es-ES"/>
+        </w:rPr>
+        <w:t xml:space="preserve">Añade un dato más al principio del </w:t>
+      </w:r>
+      <w:proofErr w:type="spellStart"/>
+      <w:r>
+        <w:rPr>
+          <w:rFonts w:ascii="Arial" w:eastAsia="Times New Roman" w:hAnsi="Arial" w:cs="Arial"/>
+          <w:color w:val="2E74B5" w:themeColor="accent1" w:themeShade="BF"/>
+          <w:lang w:eastAsia="es-ES"/>
+        </w:rPr>
+        <w:t>array</w:t>
+      </w:r>
+      <w:proofErr w:type="spellEnd"/>
+      <w:r>
+        <w:rPr>
+          <w:rFonts w:ascii="Arial" w:eastAsia="Times New Roman" w:hAnsi="Arial" w:cs="Arial"/>
+          <w:color w:val="2E74B5" w:themeColor="accent1" w:themeShade="BF"/>
+          <w:lang w:eastAsia="es-ES"/>
+        </w:rPr>
+        <w:t>.</w:t>
       </w:r>
     </w:p>
     <w:p>
       <w:pPr>
         <w:numPr>
           <w:ilvl w:val="0"/>
-          <w:numId w:val="5"/>
+          <w:numId w:val="8"/>
         </w:numPr>
-        <w:shd w:val="clear" w:color="auto" w:fill="F5F7F8"/>
+        <w:shd w:val="clear" w:color="auto" w:fill="FFFFFF"/>
         <w:spacing w:before="100" w:beforeAutospacing="1" w:after="100" w:afterAutospacing="1" w:line="240" w:lineRule="auto"/>
         <w:rPr>
           <w:rFonts w:ascii="Arial" w:eastAsia="Times New Roman" w:hAnsi="Arial" w:cs="Arial"/>
           <w:color w:val="2E74B5" w:themeColor="accent1" w:themeShade="BF"/>
-          <w:sz w:val="24"/>
-          <w:szCs w:val="24"/>
-          <w:lang w:eastAsia="es-ES"/>
-        </w:rPr>
-      </w:pPr>
-      <w:r>
-        <w:rPr>
-          <w:rFonts w:ascii="Arial" w:eastAsia="Times New Roman" w:hAnsi="Arial" w:cs="Arial"/>
-          <w:color w:val="2E74B5" w:themeColor="accent1" w:themeShade="BF"/>
-          <w:sz w:val="24"/>
-          <w:szCs w:val="24"/>
-          <w:lang w:eastAsia="es-ES"/>
-        </w:rPr>
-        <w:t>Es necesario que las notas sean de 4 o superior para poder realizar la media.</w:t>
-      </w:r>
-    </w:p>
-    <w:p>
-      <w:pPr>
-        <w:shd w:val="clear" w:color="auto" w:fill="F5F7F8"/>
+          <w:lang w:eastAsia="es-ES"/>
+        </w:rPr>
+      </w:pPr>
+      <w:r>
+        <w:rPr>
+          <w:rFonts w:ascii="Arial" w:eastAsia="Times New Roman" w:hAnsi="Arial" w:cs="Arial"/>
+          <w:color w:val="2E74B5" w:themeColor="accent1" w:themeShade="BF"/>
+          <w:lang w:eastAsia="es-ES"/>
+        </w:rPr>
+        <w:t xml:space="preserve">Localiza un cierto dato dentro del </w:t>
+      </w:r>
+      <w:proofErr w:type="spellStart"/>
+      <w:r>
+        <w:rPr>
+          <w:rFonts w:ascii="Arial" w:eastAsia="Times New Roman" w:hAnsi="Arial" w:cs="Arial"/>
+          <w:color w:val="2E74B5" w:themeColor="accent1" w:themeShade="BF"/>
+          <w:lang w:eastAsia="es-ES"/>
+        </w:rPr>
+        <w:t>array</w:t>
+      </w:r>
+      <w:proofErr w:type="spellEnd"/>
+      <w:r>
+        <w:rPr>
+          <w:rFonts w:ascii="Arial" w:eastAsia="Times New Roman" w:hAnsi="Arial" w:cs="Arial"/>
+          <w:color w:val="2E74B5" w:themeColor="accent1" w:themeShade="BF"/>
+          <w:lang w:eastAsia="es-ES"/>
+        </w:rPr>
+        <w:t>.</w:t>
+      </w:r>
+    </w:p>
+    <w:p>
+      <w:pPr>
+        <w:numPr>
+          <w:ilvl w:val="0"/>
+          <w:numId w:val="8"/>
+        </w:numPr>
+        <w:shd w:val="clear" w:color="auto" w:fill="FFFFFF"/>
         <w:spacing w:before="100" w:beforeAutospacing="1" w:after="100" w:afterAutospacing="1" w:line="240" w:lineRule="auto"/>
         <w:rPr>
           <w:rFonts w:ascii="Arial" w:eastAsia="Times New Roman" w:hAnsi="Arial" w:cs="Arial"/>
           <w:color w:val="2E74B5" w:themeColor="accent1" w:themeShade="BF"/>
-          <w:sz w:val="24"/>
-          <w:szCs w:val="24"/>
-          <w:lang w:eastAsia="es-ES"/>
-        </w:rPr>
-      </w:pPr>
+          <w:lang w:eastAsia="es-ES"/>
+        </w:rPr>
+      </w:pPr>
+      <w:r>
+        <w:rPr>
+          <w:rFonts w:ascii="Arial" w:eastAsia="Times New Roman" w:hAnsi="Arial" w:cs="Arial"/>
+          <w:color w:val="2E74B5" w:themeColor="accent1" w:themeShade="BF"/>
+          <w:lang w:eastAsia="es-ES"/>
+        </w:rPr>
+        <w:t xml:space="preserve">Elimina los últimos tres datos del </w:t>
+      </w:r>
+      <w:proofErr w:type="spellStart"/>
+      <w:r>
+        <w:rPr>
+          <w:rFonts w:ascii="Arial" w:eastAsia="Times New Roman" w:hAnsi="Arial" w:cs="Arial"/>
+          <w:color w:val="2E74B5" w:themeColor="accent1" w:themeShade="BF"/>
+          <w:lang w:eastAsia="es-ES"/>
+        </w:rPr>
+        <w:t>array</w:t>
+      </w:r>
+      <w:proofErr w:type="spellEnd"/>
+      <w:r>
+        <w:rPr>
+          <w:rFonts w:ascii="Arial" w:eastAsia="Times New Roman" w:hAnsi="Arial" w:cs="Arial"/>
+          <w:color w:val="2E74B5" w:themeColor="accent1" w:themeShade="BF"/>
+          <w:lang w:eastAsia="es-ES"/>
+        </w:rPr>
+        <w:t>.</w:t>
+      </w:r>
+    </w:p>
+    <w:p>
+      <w:pPr>
+        <w:numPr>
+          <w:ilvl w:val="0"/>
+          <w:numId w:val="8"/>
+        </w:numPr>
+        <w:shd w:val="clear" w:color="auto" w:fill="FFFFFF"/>
+        <w:spacing w:before="100" w:beforeAutospacing="1" w:after="100" w:afterAutospacing="1" w:line="240" w:lineRule="auto"/>
+        <w:rPr>
+          <w:rFonts w:ascii="Arial" w:eastAsia="Times New Roman" w:hAnsi="Arial" w:cs="Arial"/>
+          <w:color w:val="2E74B5" w:themeColor="accent1" w:themeShade="BF"/>
+          <w:lang w:eastAsia="es-ES"/>
+        </w:rPr>
+      </w:pPr>
+      <w:r>
+        <w:rPr>
+          <w:rFonts w:ascii="Arial" w:eastAsia="Times New Roman" w:hAnsi="Arial" w:cs="Arial"/>
+          <w:color w:val="2E74B5" w:themeColor="accent1" w:themeShade="BF"/>
+          <w:lang w:eastAsia="es-ES"/>
+        </w:rPr>
+        <w:t>Crea un sub-</w:t>
+      </w:r>
+      <w:proofErr w:type="spellStart"/>
+      <w:r>
+        <w:rPr>
+          <w:rFonts w:ascii="Arial" w:eastAsia="Times New Roman" w:hAnsi="Arial" w:cs="Arial"/>
+          <w:color w:val="2E74B5" w:themeColor="accent1" w:themeShade="BF"/>
+          <w:lang w:eastAsia="es-ES"/>
+        </w:rPr>
+        <w:t>array</w:t>
+      </w:r>
+      <w:proofErr w:type="spellEnd"/>
+      <w:r>
+        <w:rPr>
+          <w:rFonts w:ascii="Arial" w:eastAsia="Times New Roman" w:hAnsi="Arial" w:cs="Arial"/>
+          <w:color w:val="2E74B5" w:themeColor="accent1" w:themeShade="BF"/>
+          <w:lang w:eastAsia="es-ES"/>
+        </w:rPr>
+        <w:t xml:space="preserve"> llamado </w:t>
+      </w:r>
+      <w:proofErr w:type="spellStart"/>
+      <w:r>
+        <w:rPr>
+          <w:rFonts w:ascii="Arial" w:eastAsia="Times New Roman" w:hAnsi="Arial" w:cs="Arial"/>
+          <w:b/>
+          <w:bCs/>
+          <w:color w:val="2E74B5" w:themeColor="accent1" w:themeShade="BF"/>
+          <w:lang w:eastAsia="es-ES"/>
+        </w:rPr>
+        <w:t>array_recortado</w:t>
+      </w:r>
+      <w:proofErr w:type="spellEnd"/>
+      <w:r>
+        <w:rPr>
+          <w:rFonts w:ascii="Arial" w:eastAsia="Times New Roman" w:hAnsi="Arial" w:cs="Arial"/>
+          <w:b/>
+          <w:bCs/>
+          <w:color w:val="2E74B5" w:themeColor="accent1" w:themeShade="BF"/>
+          <w:lang w:eastAsia="es-ES"/>
+        </w:rPr>
+        <w:t> </w:t>
+      </w:r>
+      <w:r>
+        <w:rPr>
+          <w:rFonts w:ascii="Arial" w:eastAsia="Times New Roman" w:hAnsi="Arial" w:cs="Arial"/>
+          <w:color w:val="2E74B5" w:themeColor="accent1" w:themeShade="BF"/>
+          <w:lang w:eastAsia="es-ES"/>
+        </w:rPr>
+        <w:t xml:space="preserve">con los datos del </w:t>
+      </w:r>
+      <w:proofErr w:type="spellStart"/>
+      <w:r>
+        <w:rPr>
+          <w:rFonts w:ascii="Arial" w:eastAsia="Times New Roman" w:hAnsi="Arial" w:cs="Arial"/>
+          <w:color w:val="2E74B5" w:themeColor="accent1" w:themeShade="BF"/>
+          <w:lang w:eastAsia="es-ES"/>
+        </w:rPr>
+        <w:t>array</w:t>
+      </w:r>
+      <w:proofErr w:type="spellEnd"/>
+      <w:r>
+        <w:rPr>
+          <w:rFonts w:ascii="Arial" w:eastAsia="Times New Roman" w:hAnsi="Arial" w:cs="Arial"/>
+          <w:color w:val="2E74B5" w:themeColor="accent1" w:themeShade="BF"/>
+          <w:lang w:eastAsia="es-ES"/>
+        </w:rPr>
+        <w:t> </w:t>
+      </w:r>
+      <w:r>
+        <w:rPr>
+          <w:rFonts w:ascii="Arial" w:eastAsia="Times New Roman" w:hAnsi="Arial" w:cs="Arial"/>
+          <w:b/>
+          <w:bCs/>
+          <w:color w:val="2E74B5" w:themeColor="accent1" w:themeShade="BF"/>
+          <w:lang w:eastAsia="es-ES"/>
+        </w:rPr>
+        <w:t>elementos</w:t>
+      </w:r>
+      <w:r>
+        <w:rPr>
+          <w:rFonts w:ascii="Arial" w:eastAsia="Times New Roman" w:hAnsi="Arial" w:cs="Arial"/>
+          <w:color w:val="2E74B5" w:themeColor="accent1" w:themeShade="BF"/>
+          <w:lang w:eastAsia="es-ES"/>
+        </w:rPr>
+        <w:t>, comprendidos entre la posición 4 y 8 (ambos inclusive).</w:t>
+      </w:r>
+    </w:p>
+    <w:p>
+      <w:pPr>
+        <w:numPr>
+          <w:ilvl w:val="0"/>
+          <w:numId w:val="8"/>
+        </w:numPr>
+        <w:shd w:val="clear" w:color="auto" w:fill="FFFFFF"/>
+        <w:spacing w:before="100" w:beforeAutospacing="1" w:after="100" w:afterAutospacing="1" w:line="240" w:lineRule="auto"/>
+        <w:rPr>
+          <w:rFonts w:ascii="Arial" w:eastAsia="Times New Roman" w:hAnsi="Arial" w:cs="Arial"/>
+          <w:color w:val="2E74B5" w:themeColor="accent1" w:themeShade="BF"/>
+          <w:lang w:eastAsia="es-ES"/>
+        </w:rPr>
+      </w:pPr>
+      <w:r>
+        <w:rPr>
+          <w:rFonts w:ascii="Arial" w:eastAsia="Times New Roman" w:hAnsi="Arial" w:cs="Arial"/>
+          <w:color w:val="2E74B5" w:themeColor="accent1" w:themeShade="BF"/>
+          <w:lang w:eastAsia="es-ES"/>
+        </w:rPr>
+        <w:t xml:space="preserve">Crea un nuevo </w:t>
+      </w:r>
+      <w:proofErr w:type="spellStart"/>
+      <w:r>
+        <w:rPr>
+          <w:rFonts w:ascii="Arial" w:eastAsia="Times New Roman" w:hAnsi="Arial" w:cs="Arial"/>
+          <w:color w:val="2E74B5" w:themeColor="accent1" w:themeShade="BF"/>
+          <w:lang w:eastAsia="es-ES"/>
+        </w:rPr>
+        <w:t>array</w:t>
+      </w:r>
+      <w:proofErr w:type="spellEnd"/>
+      <w:r>
+        <w:rPr>
+          <w:rFonts w:ascii="Arial" w:eastAsia="Times New Roman" w:hAnsi="Arial" w:cs="Arial"/>
+          <w:color w:val="2E74B5" w:themeColor="accent1" w:themeShade="BF"/>
+          <w:lang w:eastAsia="es-ES"/>
+        </w:rPr>
+        <w:t xml:space="preserve"> llamado </w:t>
+      </w:r>
+      <w:proofErr w:type="spellStart"/>
+      <w:r>
+        <w:rPr>
+          <w:rFonts w:ascii="Arial" w:eastAsia="Times New Roman" w:hAnsi="Arial" w:cs="Arial"/>
+          <w:b/>
+          <w:bCs/>
+          <w:color w:val="2E74B5" w:themeColor="accent1" w:themeShade="BF"/>
+          <w:lang w:eastAsia="es-ES"/>
+        </w:rPr>
+        <w:t>elementos_MYCLS</w:t>
+      </w:r>
+      <w:proofErr w:type="spellEnd"/>
+      <w:r>
+        <w:rPr>
+          <w:rFonts w:ascii="Arial" w:eastAsia="Times New Roman" w:hAnsi="Arial" w:cs="Arial"/>
+          <w:b/>
+          <w:bCs/>
+          <w:color w:val="2E74B5" w:themeColor="accent1" w:themeShade="BF"/>
+          <w:lang w:eastAsia="es-ES"/>
+        </w:rPr>
+        <w:t> </w:t>
+      </w:r>
+      <w:r>
+        <w:rPr>
+          <w:rFonts w:ascii="Arial" w:eastAsia="Times New Roman" w:hAnsi="Arial" w:cs="Arial"/>
+          <w:color w:val="2E74B5" w:themeColor="accent1" w:themeShade="BF"/>
+          <w:lang w:eastAsia="es-ES"/>
+        </w:rPr>
+        <w:t xml:space="preserve">con los datos del </w:t>
+      </w:r>
+      <w:proofErr w:type="spellStart"/>
+      <w:r>
+        <w:rPr>
+          <w:rFonts w:ascii="Arial" w:eastAsia="Times New Roman" w:hAnsi="Arial" w:cs="Arial"/>
+          <w:color w:val="2E74B5" w:themeColor="accent1" w:themeShade="BF"/>
+          <w:lang w:eastAsia="es-ES"/>
+        </w:rPr>
+        <w:t>array</w:t>
+      </w:r>
+      <w:proofErr w:type="spellEnd"/>
+      <w:r>
+        <w:rPr>
+          <w:rFonts w:ascii="Arial" w:eastAsia="Times New Roman" w:hAnsi="Arial" w:cs="Arial"/>
+          <w:color w:val="2E74B5" w:themeColor="accent1" w:themeShade="BF"/>
+          <w:lang w:eastAsia="es-ES"/>
+        </w:rPr>
+        <w:t> </w:t>
+      </w:r>
+      <w:r>
+        <w:rPr>
+          <w:rFonts w:ascii="Arial" w:eastAsia="Times New Roman" w:hAnsi="Arial" w:cs="Arial"/>
+          <w:b/>
+          <w:bCs/>
+          <w:color w:val="2E74B5" w:themeColor="accent1" w:themeShade="BF"/>
+          <w:lang w:eastAsia="es-ES"/>
+        </w:rPr>
+        <w:t>elementos </w:t>
+      </w:r>
+      <w:r>
+        <w:rPr>
+          <w:rFonts w:ascii="Arial" w:eastAsia="Times New Roman" w:hAnsi="Arial" w:cs="Arial"/>
+          <w:color w:val="2E74B5" w:themeColor="accent1" w:themeShade="BF"/>
+          <w:lang w:eastAsia="es-ES"/>
+        </w:rPr>
+        <w:t>en mayúsculas.</w:t>
+      </w:r>
       <w:r>
         <w:rPr>
           <w:rFonts w:ascii="Arial" w:eastAsia="Times New Roman" w:hAnsi="Arial" w:cs="Arial"/>
           <w:noProof/>
-          <w:color w:val="5B9BD5" w:themeColor="accent1"/>
-          <w:sz w:val="24"/>
-          <w:szCs w:val="24"/>
+          <w:color w:val="2E74B5" w:themeColor="accent1" w:themeShade="BF"/>
           <w:lang w:eastAsia="es-ES"/>
         </w:rPr>
         <w:drawing>
-          <wp:inline distT="0" distB="0" distL="0" distR="0">
-            <wp:extent cx="3909060" cy="2061174"/>
-            <wp:effectExtent l="0" t="0" r="0" b="0"/>
-            <wp:docPr id="2" name="Imagen 2"/>
+          <wp:inline distT="0" distB="0" distL="0" distR="0" wp14:anchorId="6233BBCA" wp14:editId="75B83076">
+            <wp:extent cx="4411980" cy="3564241"/>
+            <wp:effectExtent l="0" t="0" r="7620" b="0"/>
+            <wp:docPr id="1" name="Imagen 1"/>
             <wp:cNvGraphicFramePr>
               <a:graphicFrameLocks xmlns:a="http://schemas.openxmlformats.org/drawingml/2006/main" noChangeAspect="1"/>
             </wp:cNvGraphicFramePr>
@@ -851,204 +1252,7 @@
               <a:graphicData uri="http://schemas.openxmlformats.org/drawingml/2006/picture">
                 <pic:pic xmlns:pic="http://schemas.openxmlformats.org/drawingml/2006/picture">
                   <pic:nvPicPr>
-                    <pic:cNvPr id="2" name="ejercicio2.png"/>
-                    <pic:cNvPicPr/>
-                  </pic:nvPicPr>
-                  <pic:blipFill>
-                    <a:blip r:embed="rId7" cstate="print">
-                      <a:extLst>
-                        <a:ext uri="{28A0092B-C50C-407E-A947-70E740481C1C}">
-                          <a14:useLocalDpi xmlns:a14="http://schemas.microsoft.com/office/drawing/2010/main" val="0"/>
-                        </a:ext>
-                      </a:extLst>
-                    </a:blip>
-                    <a:stretch>
-                      <a:fillRect/>
-                    </a:stretch>
-                  </pic:blipFill>
-                  <pic:spPr>
-                    <a:xfrm>
-                      <a:off x="0" y="0"/>
-                      <a:ext cx="3920528" cy="2067221"/>
-                    </a:xfrm>
-                    <a:prstGeom prst="rect">
-                      <a:avLst/>
-                    </a:prstGeom>
-                  </pic:spPr>
-                </pic:pic>
-              </a:graphicData>
-            </a:graphic>
-          </wp:inline>
-        </w:drawing>
-      </w:r>
-    </w:p>
-    <w:p>
-      <w:pPr>
-        <w:shd w:val="clear" w:color="auto" w:fill="F5F7F8"/>
-        <w:spacing w:before="100" w:beforeAutospacing="1" w:after="100" w:afterAutospacing="1" w:line="240" w:lineRule="auto"/>
-        <w:rPr>
-          <w:rFonts w:ascii="Arial" w:eastAsia="Times New Roman" w:hAnsi="Arial" w:cs="Arial"/>
-          <w:color w:val="000000" w:themeColor="text1"/>
-          <w:sz w:val="24"/>
-          <w:szCs w:val="24"/>
-          <w:lang w:eastAsia="es-ES"/>
-        </w:rPr>
-      </w:pPr>
-      <w:r>
-        <w:rPr>
-          <w:rFonts w:ascii="Arial" w:eastAsia="Times New Roman" w:hAnsi="Arial" w:cs="Arial"/>
-          <w:color w:val="000000" w:themeColor="text1"/>
-          <w:sz w:val="24"/>
-          <w:szCs w:val="24"/>
-          <w:lang w:eastAsia="es-ES"/>
-        </w:rPr>
-        <w:lastRenderedPageBreak/>
-        <w:t xml:space="preserve">Lo que se ve es el formulario en el que se va a recoger la información para llevarla al script y </w:t>
-      </w:r>
-      <w:r>
-        <w:rPr>
-          <w:rFonts w:ascii="Arial" w:eastAsia="Times New Roman" w:hAnsi="Arial" w:cs="Arial"/>
-          <w:color w:val="000000" w:themeColor="text1"/>
-          <w:sz w:val="24"/>
-          <w:szCs w:val="24"/>
-          <w:lang w:eastAsia="es-ES"/>
-        </w:rPr>
-        <w:t>así</w:t>
-      </w:r>
-      <w:r>
-        <w:rPr>
-          <w:rFonts w:ascii="Arial" w:eastAsia="Times New Roman" w:hAnsi="Arial" w:cs="Arial"/>
-          <w:color w:val="000000" w:themeColor="text1"/>
-          <w:sz w:val="24"/>
-          <w:szCs w:val="24"/>
-          <w:lang w:eastAsia="es-ES"/>
-        </w:rPr>
-        <w:t xml:space="preserve"> manipular las notas para hacer la </w:t>
-      </w:r>
-      <w:r>
-        <w:rPr>
-          <w:rFonts w:ascii="Arial" w:eastAsia="Times New Roman" w:hAnsi="Arial" w:cs="Arial"/>
-          <w:color w:val="000000" w:themeColor="text1"/>
-          <w:sz w:val="24"/>
-          <w:szCs w:val="24"/>
-          <w:lang w:eastAsia="es-ES"/>
-        </w:rPr>
-        <w:t>media.</w:t>
-      </w:r>
-    </w:p>
-    <w:p>
-      <w:pPr>
-        <w:shd w:val="clear" w:color="auto" w:fill="F5F7F8"/>
-        <w:spacing w:before="100" w:beforeAutospacing="1" w:after="100" w:afterAutospacing="1" w:line="240" w:lineRule="auto"/>
-        <w:rPr>
-          <w:rFonts w:ascii="Arial" w:eastAsia="Times New Roman" w:hAnsi="Arial" w:cs="Arial"/>
-          <w:color w:val="000000" w:themeColor="text1"/>
-          <w:sz w:val="24"/>
-          <w:szCs w:val="24"/>
-          <w:u w:val="single"/>
-          <w:lang w:eastAsia="es-ES"/>
-        </w:rPr>
-      </w:pPr>
-      <w:r>
-        <w:rPr>
-          <w:rFonts w:ascii="Arial" w:eastAsia="Times New Roman" w:hAnsi="Arial" w:cs="Arial"/>
-          <w:color w:val="000000" w:themeColor="text1"/>
-          <w:sz w:val="24"/>
-          <w:szCs w:val="24"/>
-          <w:lang w:eastAsia="es-ES"/>
-        </w:rPr>
-        <w:t xml:space="preserve">Al </w:t>
-      </w:r>
-      <w:r>
-        <w:rPr>
-          <w:rFonts w:ascii="Arial" w:eastAsia="Times New Roman" w:hAnsi="Arial" w:cs="Arial"/>
-          <w:color w:val="000000" w:themeColor="text1"/>
-          <w:sz w:val="24"/>
-          <w:szCs w:val="24"/>
-          <w:u w:val="single"/>
-          <w:lang w:eastAsia="es-ES"/>
-        </w:rPr>
-        <w:t>teclear</w:t>
-      </w:r>
-      <w:r>
-        <w:rPr>
-          <w:rFonts w:ascii="Arial" w:eastAsia="Times New Roman" w:hAnsi="Arial" w:cs="Arial"/>
-          <w:color w:val="000000" w:themeColor="text1"/>
-          <w:sz w:val="24"/>
-          <w:szCs w:val="24"/>
-          <w:lang w:eastAsia="es-ES"/>
-        </w:rPr>
-        <w:t xml:space="preserve"> todas las notas le daremos al botón enviar que llama a la función </w:t>
-      </w:r>
-      <w:proofErr w:type="spellStart"/>
-      <w:proofErr w:type="gramStart"/>
-      <w:r>
-        <w:rPr>
-          <w:rFonts w:ascii="Arial" w:eastAsia="Times New Roman" w:hAnsi="Arial" w:cs="Arial"/>
-          <w:color w:val="000000" w:themeColor="text1"/>
-          <w:sz w:val="24"/>
-          <w:szCs w:val="24"/>
-          <w:lang w:eastAsia="es-ES"/>
-        </w:rPr>
-        <w:t>recogerDatos</w:t>
-      </w:r>
-      <w:proofErr w:type="spellEnd"/>
-      <w:r>
-        <w:rPr>
-          <w:rFonts w:ascii="Arial" w:eastAsia="Times New Roman" w:hAnsi="Arial" w:cs="Arial"/>
-          <w:color w:val="000000" w:themeColor="text1"/>
-          <w:sz w:val="24"/>
-          <w:szCs w:val="24"/>
-          <w:lang w:eastAsia="es-ES"/>
-        </w:rPr>
-        <w:t>(</w:t>
-      </w:r>
-      <w:proofErr w:type="gramEnd"/>
-      <w:r>
-        <w:rPr>
-          <w:rFonts w:ascii="Arial" w:eastAsia="Times New Roman" w:hAnsi="Arial" w:cs="Arial"/>
-          <w:color w:val="000000" w:themeColor="text1"/>
-          <w:sz w:val="24"/>
-          <w:szCs w:val="24"/>
-          <w:lang w:eastAsia="es-ES"/>
-        </w:rPr>
-        <w:t>).</w:t>
-      </w:r>
-    </w:p>
-    <w:p>
-      <w:pPr>
-        <w:shd w:val="clear" w:color="auto" w:fill="F5F7F8"/>
-        <w:spacing w:before="100" w:beforeAutospacing="1" w:after="100" w:afterAutospacing="1" w:line="240" w:lineRule="auto"/>
-        <w:rPr>
-          <w:rFonts w:ascii="Arial" w:eastAsia="Times New Roman" w:hAnsi="Arial" w:cs="Arial"/>
-          <w:color w:val="2E74B5" w:themeColor="accent1" w:themeShade="BF"/>
-          <w:sz w:val="24"/>
-          <w:szCs w:val="24"/>
-          <w:lang w:eastAsia="es-ES"/>
-        </w:rPr>
-      </w:pPr>
-      <w:r>
-        <w:rPr>
-          <w:rFonts w:ascii="Arial" w:eastAsia="Times New Roman" w:hAnsi="Arial" w:cs="Arial"/>
-          <w:noProof/>
-          <w:color w:val="2E74B5" w:themeColor="accent1" w:themeShade="BF"/>
-          <w:sz w:val="24"/>
-          <w:szCs w:val="24"/>
-          <w:lang w:eastAsia="es-ES"/>
-        </w:rPr>
-        <w:drawing>
-          <wp:inline distT="0" distB="0" distL="0" distR="0">
-            <wp:extent cx="4185971" cy="2748643"/>
-            <wp:effectExtent l="0" t="0" r="5080" b="0"/>
-            <wp:docPr id="3" name="Imagen 3"/>
-            <wp:cNvGraphicFramePr>
-              <a:graphicFrameLocks xmlns:a="http://schemas.openxmlformats.org/drawingml/2006/main" noChangeAspect="1"/>
-            </wp:cNvGraphicFramePr>
-            <a:graphic xmlns:a="http://schemas.openxmlformats.org/drawingml/2006/main">
-              <a:graphicData uri="http://schemas.openxmlformats.org/drawingml/2006/picture">
-                <pic:pic xmlns:pic="http://schemas.openxmlformats.org/drawingml/2006/picture">
-                  <pic:nvPicPr>
-                    <pic:cNvPr id="3" name="funcion1.png"/>
+                    <pic:cNvPr id="1" name="CapturaP1.png"/>
                     <pic:cNvPicPr/>
                   </pic:nvPicPr>
                   <pic:blipFill>
@@ -1066,7 +1270,7 @@
                   <pic:spPr>
                     <a:xfrm>
                       <a:off x="0" y="0"/>
-                      <a:ext cx="4197225" cy="2756033"/>
+                      <a:ext cx="4419559" cy="3570364"/>
                     </a:xfrm>
                     <a:prstGeom prst="rect">
                       <a:avLst/>
@@ -1083,15 +1287,14 @@
           <w:rFonts w:ascii="Arial" w:eastAsia="Times New Roman" w:hAnsi="Arial" w:cs="Arial"/>
           <w:noProof/>
           <w:color w:val="2E74B5" w:themeColor="accent1" w:themeShade="BF"/>
-          <w:sz w:val="24"/>
-          <w:szCs w:val="24"/>
-          <w:lang w:eastAsia="es-ES"/>
-        </w:rPr>
+          <w:lang w:eastAsia="es-ES"/>
+        </w:rPr>
+        <w:lastRenderedPageBreak/>
         <w:drawing>
-          <wp:inline distT="0" distB="0" distL="0" distR="0">
-            <wp:extent cx="4207328" cy="2370333"/>
-            <wp:effectExtent l="0" t="0" r="3175" b="0"/>
-            <wp:docPr id="4" name="Imagen 4"/>
+          <wp:inline distT="0" distB="0" distL="0" distR="0" wp14:anchorId="361B1740" wp14:editId="4857BBC1">
+            <wp:extent cx="4450080" cy="1549469"/>
+            <wp:effectExtent l="0" t="0" r="7620" b="0"/>
+            <wp:docPr id="5" name="Imagen 5"/>
             <wp:cNvGraphicFramePr>
               <a:graphicFrameLocks xmlns:a="http://schemas.openxmlformats.org/drawingml/2006/main" noChangeAspect="1"/>
             </wp:cNvGraphicFramePr>
@@ -1099,7 +1302,7 @@
               <a:graphicData uri="http://schemas.openxmlformats.org/drawingml/2006/picture">
                 <pic:pic xmlns:pic="http://schemas.openxmlformats.org/drawingml/2006/picture">
                   <pic:nvPicPr>
-                    <pic:cNvPr id="4" name="funcion2.png"/>
+                    <pic:cNvPr id="5" name="CapturaP1.2.png"/>
                     <pic:cNvPicPr/>
                   </pic:nvPicPr>
                   <pic:blipFill>
@@ -1117,7 +1320,7 @@
                   <pic:spPr>
                     <a:xfrm>
                       <a:off x="0" y="0"/>
-                      <a:ext cx="4217778" cy="2376220"/>
+                      <a:ext cx="4471354" cy="1556876"/>
                     </a:xfrm>
                     <a:prstGeom prst="rect">
                       <a:avLst/>
@@ -1129,34 +1332,18 @@
           </wp:inline>
         </w:drawing>
       </w:r>
-    </w:p>
-    <w:p>
-      <w:pPr>
-        <w:shd w:val="clear" w:color="auto" w:fill="F5F7F8"/>
-        <w:spacing w:before="100" w:beforeAutospacing="1" w:after="100" w:afterAutospacing="1" w:line="240" w:lineRule="auto"/>
-        <w:rPr>
-          <w:rFonts w:ascii="Arial" w:eastAsia="Times New Roman" w:hAnsi="Arial" w:cs="Arial"/>
-          <w:color w:val="2E74B5" w:themeColor="accent1" w:themeShade="BF"/>
-          <w:sz w:val="24"/>
-          <w:szCs w:val="24"/>
-          <w:lang w:eastAsia="es-ES"/>
-        </w:rPr>
-      </w:pPr>
       <w:r>
         <w:rPr>
           <w:rFonts w:ascii="Arial" w:eastAsia="Times New Roman" w:hAnsi="Arial" w:cs="Arial"/>
           <w:noProof/>
           <w:color w:val="2E74B5" w:themeColor="accent1" w:themeShade="BF"/>
-          <w:sz w:val="24"/>
-          <w:szCs w:val="24"/>
-          <w:lang w:eastAsia="es-ES"/>
-        </w:rPr>
-        <w:lastRenderedPageBreak/>
+          <w:lang w:eastAsia="es-ES"/>
+        </w:rPr>
         <w:drawing>
           <wp:inline distT="0" distB="0" distL="0" distR="0">
-            <wp:extent cx="4778209" cy="2868386"/>
-            <wp:effectExtent l="0" t="0" r="3810" b="8255"/>
-            <wp:docPr id="7" name="Imagen 7"/>
+            <wp:extent cx="3108960" cy="1530267"/>
+            <wp:effectExtent l="0" t="0" r="0" b="0"/>
+            <wp:docPr id="6" name="Imagen 6"/>
             <wp:cNvGraphicFramePr>
               <a:graphicFrameLocks xmlns:a="http://schemas.openxmlformats.org/drawingml/2006/main" noChangeAspect="1"/>
             </wp:cNvGraphicFramePr>
@@ -1164,11 +1351,11 @@
               <a:graphicData uri="http://schemas.openxmlformats.org/drawingml/2006/picture">
                 <pic:pic xmlns:pic="http://schemas.openxmlformats.org/drawingml/2006/picture">
                   <pic:nvPicPr>
-                    <pic:cNvPr id="7" name="funcionSuspensas.png"/>
+                    <pic:cNvPr id="6" name="tools.png"/>
                     <pic:cNvPicPr/>
                   </pic:nvPicPr>
                   <pic:blipFill>
-                    <a:blip r:embed="rId10" cstate="print">
+                    <a:blip r:embed="rId10">
                       <a:extLst>
                         <a:ext uri="{28A0092B-C50C-407E-A947-70E740481C1C}">
                           <a14:useLocalDpi xmlns:a14="http://schemas.microsoft.com/office/drawing/2010/main" val="0"/>
@@ -1182,7 +1369,7 @@
                   <pic:spPr>
                     <a:xfrm>
                       <a:off x="0" y="0"/>
-                      <a:ext cx="4787348" cy="2873872"/>
+                      <a:ext cx="3139247" cy="1545174"/>
                     </a:xfrm>
                     <a:prstGeom prst="rect">
                       <a:avLst/>
@@ -1197,705 +1384,1191 @@
     </w:p>
     <w:p>
       <w:pPr>
-        <w:shd w:val="clear" w:color="auto" w:fill="F5F7F8"/>
-        <w:spacing w:before="100" w:beforeAutospacing="1" w:after="100" w:afterAutospacing="1" w:line="240" w:lineRule="auto"/>
-        <w:rPr>
-          <w:rFonts w:ascii="Arial" w:eastAsia="Times New Roman" w:hAnsi="Arial" w:cs="Arial"/>
+        <w:shd w:val="clear" w:color="auto" w:fill="FFFFFF"/>
+        <w:spacing w:after="100" w:afterAutospacing="1" w:line="240" w:lineRule="auto"/>
+        <w:outlineLvl w:val="3"/>
+        <w:rPr>
+          <w:rFonts w:ascii="Segoe UI" w:eastAsia="Times New Roman" w:hAnsi="Segoe UI" w:cs="Segoe UI"/>
+          <w:b/>
+          <w:bCs/>
+          <w:color w:val="373A3C"/>
+          <w:sz w:val="24"/>
+          <w:szCs w:val="24"/>
+          <w:lang w:eastAsia="es-ES"/>
+        </w:rPr>
+      </w:pPr>
+    </w:p>
+    <w:p>
+      <w:pPr>
+        <w:shd w:val="clear" w:color="auto" w:fill="FFFFFF"/>
+        <w:spacing w:after="100" w:afterAutospacing="1" w:line="240" w:lineRule="auto"/>
+        <w:outlineLvl w:val="3"/>
+        <w:rPr>
+          <w:rFonts w:ascii="Segoe UI" w:eastAsia="Times New Roman" w:hAnsi="Segoe UI" w:cs="Segoe UI"/>
+          <w:bCs/>
+          <w:color w:val="373A3C"/>
+          <w:sz w:val="24"/>
+          <w:szCs w:val="24"/>
+          <w:lang w:eastAsia="es-ES"/>
+        </w:rPr>
+      </w:pPr>
+      <w:r>
+        <w:rPr>
+          <w:rFonts w:ascii="Segoe UI" w:eastAsia="Times New Roman" w:hAnsi="Segoe UI" w:cs="Segoe UI"/>
+          <w:bCs/>
+          <w:color w:val="373A3C"/>
+          <w:sz w:val="24"/>
+          <w:szCs w:val="24"/>
+          <w:lang w:eastAsia="es-ES"/>
+        </w:rPr>
+        <w:t xml:space="preserve">En primer lugar se crea un </w:t>
+      </w:r>
+      <w:proofErr w:type="spellStart"/>
+      <w:r>
+        <w:rPr>
+          <w:rFonts w:ascii="Segoe UI" w:eastAsia="Times New Roman" w:hAnsi="Segoe UI" w:cs="Segoe UI"/>
+          <w:bCs/>
+          <w:color w:val="373A3C"/>
+          <w:sz w:val="24"/>
+          <w:szCs w:val="24"/>
+          <w:lang w:eastAsia="es-ES"/>
+        </w:rPr>
+        <w:t>array.Con</w:t>
+      </w:r>
+      <w:proofErr w:type="spellEnd"/>
+      <w:r>
+        <w:rPr>
+          <w:rFonts w:ascii="Segoe UI" w:eastAsia="Times New Roman" w:hAnsi="Segoe UI" w:cs="Segoe UI"/>
+          <w:bCs/>
+          <w:color w:val="373A3C"/>
+          <w:sz w:val="24"/>
+          <w:szCs w:val="24"/>
+          <w:lang w:eastAsia="es-ES"/>
+        </w:rPr>
+        <w:t xml:space="preserve"> un </w:t>
+      </w:r>
+      <w:proofErr w:type="spellStart"/>
+      <w:r>
+        <w:rPr>
+          <w:rFonts w:ascii="Segoe UI" w:eastAsia="Times New Roman" w:hAnsi="Segoe UI" w:cs="Segoe UI"/>
+          <w:bCs/>
+          <w:color w:val="373A3C"/>
+          <w:sz w:val="24"/>
+          <w:szCs w:val="24"/>
+          <w:lang w:eastAsia="es-ES"/>
+        </w:rPr>
+        <w:t>for</w:t>
+      </w:r>
+      <w:proofErr w:type="spellEnd"/>
+      <w:r>
+        <w:rPr>
+          <w:rFonts w:ascii="Segoe UI" w:eastAsia="Times New Roman" w:hAnsi="Segoe UI" w:cs="Segoe UI"/>
+          <w:bCs/>
+          <w:color w:val="373A3C"/>
+          <w:sz w:val="24"/>
+          <w:szCs w:val="24"/>
+          <w:lang w:eastAsia="es-ES"/>
+        </w:rPr>
+        <w:t xml:space="preserve"> voy guardando en las posiciones las palabras que obtengo del cliente por el </w:t>
+      </w:r>
+      <w:proofErr w:type="spellStart"/>
+      <w:r>
+        <w:rPr>
+          <w:rFonts w:ascii="Segoe UI" w:eastAsia="Times New Roman" w:hAnsi="Segoe UI" w:cs="Segoe UI"/>
+          <w:bCs/>
+          <w:color w:val="373A3C"/>
+          <w:sz w:val="24"/>
+          <w:szCs w:val="24"/>
+          <w:lang w:eastAsia="es-ES"/>
+        </w:rPr>
+        <w:t>promt</w:t>
+      </w:r>
+      <w:proofErr w:type="spellEnd"/>
+      <w:r>
+        <w:rPr>
+          <w:rFonts w:ascii="Segoe UI" w:eastAsia="Times New Roman" w:hAnsi="Segoe UI" w:cs="Segoe UI"/>
+          <w:bCs/>
+          <w:color w:val="373A3C"/>
+          <w:sz w:val="24"/>
+          <w:szCs w:val="24"/>
+          <w:lang w:eastAsia="es-ES"/>
+        </w:rPr>
+        <w:t>.</w:t>
+      </w:r>
+    </w:p>
+    <w:p>
+      <w:pPr>
+        <w:shd w:val="clear" w:color="auto" w:fill="FFFFFF"/>
+        <w:spacing w:after="100" w:afterAutospacing="1" w:line="240" w:lineRule="auto"/>
+        <w:outlineLvl w:val="3"/>
+        <w:rPr>
+          <w:rFonts w:ascii="Segoe UI" w:eastAsia="Times New Roman" w:hAnsi="Segoe UI" w:cs="Segoe UI"/>
+          <w:bCs/>
+          <w:color w:val="373A3C"/>
+          <w:sz w:val="24"/>
+          <w:szCs w:val="24"/>
+          <w:u w:val="single"/>
+          <w:lang w:eastAsia="es-ES"/>
+        </w:rPr>
+      </w:pPr>
+      <w:r>
+        <w:rPr>
+          <w:rFonts w:ascii="Segoe UI" w:eastAsia="Times New Roman" w:hAnsi="Segoe UI" w:cs="Segoe UI"/>
+          <w:bCs/>
+          <w:color w:val="373A3C"/>
+          <w:sz w:val="24"/>
+          <w:szCs w:val="24"/>
+          <w:lang w:eastAsia="es-ES"/>
+        </w:rPr>
+        <w:t>En el primer apartado</w:t>
+      </w:r>
+      <w:r>
+        <w:rPr>
+          <w:rFonts w:ascii="Segoe UI" w:eastAsia="Times New Roman" w:hAnsi="Segoe UI" w:cs="Segoe UI"/>
+          <w:bCs/>
+          <w:color w:val="373A3C"/>
+          <w:sz w:val="24"/>
+          <w:szCs w:val="24"/>
+          <w:lang w:eastAsia="es-ES"/>
+        </w:rPr>
+        <w:t xml:space="preserve"> visualizo todo el </w:t>
+      </w:r>
+      <w:proofErr w:type="spellStart"/>
+      <w:r>
+        <w:rPr>
+          <w:rFonts w:ascii="Segoe UI" w:eastAsia="Times New Roman" w:hAnsi="Segoe UI" w:cs="Segoe UI"/>
+          <w:bCs/>
+          <w:color w:val="373A3C"/>
+          <w:sz w:val="24"/>
+          <w:szCs w:val="24"/>
+          <w:lang w:eastAsia="es-ES"/>
+        </w:rPr>
+        <w:t>array</w:t>
+      </w:r>
+      <w:proofErr w:type="spellEnd"/>
+      <w:r>
+        <w:rPr>
+          <w:rFonts w:ascii="Segoe UI" w:eastAsia="Times New Roman" w:hAnsi="Segoe UI" w:cs="Segoe UI"/>
+          <w:bCs/>
+          <w:color w:val="373A3C"/>
+          <w:sz w:val="24"/>
+          <w:szCs w:val="24"/>
+          <w:lang w:eastAsia="es-ES"/>
+        </w:rPr>
+        <w:t xml:space="preserve"> con la función </w:t>
+      </w:r>
+      <w:proofErr w:type="spellStart"/>
+      <w:r>
+        <w:rPr>
+          <w:rFonts w:ascii="Segoe UI" w:eastAsia="Times New Roman" w:hAnsi="Segoe UI" w:cs="Segoe UI"/>
+          <w:bCs/>
+          <w:color w:val="373A3C"/>
+          <w:sz w:val="24"/>
+          <w:szCs w:val="24"/>
+          <w:lang w:eastAsia="es-ES"/>
+        </w:rPr>
+        <w:t>visualizarArrayPorLineas</w:t>
+      </w:r>
+      <w:proofErr w:type="spellEnd"/>
+      <w:r>
+        <w:rPr>
+          <w:rFonts w:ascii="Segoe UI" w:eastAsia="Times New Roman" w:hAnsi="Segoe UI" w:cs="Segoe UI"/>
+          <w:bCs/>
+          <w:color w:val="373A3C"/>
+          <w:sz w:val="24"/>
+          <w:szCs w:val="24"/>
+          <w:u w:val="single"/>
+          <w:lang w:eastAsia="es-ES"/>
+        </w:rPr>
+        <w:t>.</w:t>
+      </w:r>
+    </w:p>
+    <w:p>
+      <w:pPr>
+        <w:shd w:val="clear" w:color="auto" w:fill="FFFFFF"/>
+        <w:spacing w:after="100" w:afterAutospacing="1" w:line="240" w:lineRule="auto"/>
+        <w:outlineLvl w:val="3"/>
+        <w:rPr>
+          <w:rFonts w:ascii="Segoe UI" w:eastAsia="Times New Roman" w:hAnsi="Segoe UI" w:cs="Segoe UI"/>
+          <w:bCs/>
+          <w:color w:val="373A3C"/>
+          <w:sz w:val="24"/>
+          <w:szCs w:val="24"/>
+          <w:lang w:eastAsia="es-ES"/>
+        </w:rPr>
+      </w:pPr>
+      <w:r>
+        <w:rPr>
+          <w:rFonts w:ascii="Segoe UI" w:eastAsia="Times New Roman" w:hAnsi="Segoe UI" w:cs="Segoe UI"/>
+          <w:bCs/>
+          <w:color w:val="373A3C"/>
+          <w:sz w:val="24"/>
+          <w:szCs w:val="24"/>
+          <w:lang w:eastAsia="es-ES"/>
+        </w:rPr>
+        <w:t xml:space="preserve">En el segundo apartado uso la función </w:t>
+      </w:r>
+      <w:proofErr w:type="spellStart"/>
+      <w:r>
+        <w:rPr>
+          <w:rFonts w:ascii="Segoe UI" w:eastAsia="Times New Roman" w:hAnsi="Segoe UI" w:cs="Segoe UI"/>
+          <w:bCs/>
+          <w:color w:val="373A3C"/>
+          <w:sz w:val="24"/>
+          <w:szCs w:val="24"/>
+          <w:lang w:eastAsia="es-ES"/>
+        </w:rPr>
+        <w:t>añadirAlArray</w:t>
+      </w:r>
+      <w:proofErr w:type="spellEnd"/>
+      <w:r>
+        <w:rPr>
+          <w:rFonts w:ascii="Segoe UI" w:eastAsia="Times New Roman" w:hAnsi="Segoe UI" w:cs="Segoe UI"/>
+          <w:bCs/>
+          <w:color w:val="373A3C"/>
+          <w:sz w:val="24"/>
+          <w:szCs w:val="24"/>
+          <w:lang w:eastAsia="es-ES"/>
+        </w:rPr>
+        <w:t xml:space="preserve"> en la que obtengo la palabra y el </w:t>
+      </w:r>
+      <w:proofErr w:type="spellStart"/>
+      <w:r>
+        <w:rPr>
+          <w:rFonts w:ascii="Segoe UI" w:eastAsia="Times New Roman" w:hAnsi="Segoe UI" w:cs="Segoe UI"/>
+          <w:bCs/>
+          <w:color w:val="373A3C"/>
+          <w:sz w:val="24"/>
+          <w:szCs w:val="24"/>
+          <w:lang w:eastAsia="es-ES"/>
+        </w:rPr>
+        <w:t>array</w:t>
+      </w:r>
+      <w:proofErr w:type="spellEnd"/>
+      <w:r>
+        <w:rPr>
+          <w:rFonts w:ascii="Segoe UI" w:eastAsia="Times New Roman" w:hAnsi="Segoe UI" w:cs="Segoe UI"/>
+          <w:bCs/>
+          <w:color w:val="373A3C"/>
+          <w:sz w:val="24"/>
+          <w:szCs w:val="24"/>
+          <w:lang w:eastAsia="es-ES"/>
+        </w:rPr>
+        <w:t>. E</w:t>
+      </w:r>
+      <w:r>
+        <w:rPr>
+          <w:rFonts w:ascii="Segoe UI" w:eastAsia="Times New Roman" w:hAnsi="Segoe UI" w:cs="Segoe UI"/>
+          <w:bCs/>
+          <w:color w:val="373A3C"/>
+          <w:sz w:val="24"/>
+          <w:szCs w:val="24"/>
+          <w:lang w:eastAsia="es-ES"/>
+        </w:rPr>
+        <w:t xml:space="preserve">n el que obtengo el </w:t>
+      </w:r>
+      <w:proofErr w:type="spellStart"/>
+      <w:r>
+        <w:rPr>
+          <w:rFonts w:ascii="Segoe UI" w:eastAsia="Times New Roman" w:hAnsi="Segoe UI" w:cs="Segoe UI"/>
+          <w:bCs/>
+          <w:color w:val="373A3C"/>
+          <w:sz w:val="24"/>
+          <w:szCs w:val="24"/>
+          <w:lang w:eastAsia="es-ES"/>
+        </w:rPr>
+        <w:t>array</w:t>
+      </w:r>
+      <w:proofErr w:type="spellEnd"/>
+      <w:r>
+        <w:rPr>
+          <w:rFonts w:ascii="Segoe UI" w:eastAsia="Times New Roman" w:hAnsi="Segoe UI" w:cs="Segoe UI"/>
+          <w:bCs/>
+          <w:color w:val="373A3C"/>
+          <w:sz w:val="24"/>
+          <w:szCs w:val="24"/>
+          <w:lang w:eastAsia="es-ES"/>
+        </w:rPr>
+        <w:t xml:space="preserve"> </w:t>
+      </w:r>
+      <w:proofErr w:type="spellStart"/>
+      <w:r>
+        <w:rPr>
+          <w:rFonts w:ascii="Segoe UI" w:eastAsia="Times New Roman" w:hAnsi="Segoe UI" w:cs="Segoe UI"/>
+          <w:bCs/>
+          <w:color w:val="373A3C"/>
+          <w:sz w:val="24"/>
+          <w:szCs w:val="24"/>
+          <w:lang w:eastAsia="es-ES"/>
+        </w:rPr>
+        <w:t>length</w:t>
+      </w:r>
+      <w:proofErr w:type="spellEnd"/>
+      <w:r>
+        <w:rPr>
+          <w:rFonts w:ascii="Segoe UI" w:eastAsia="Times New Roman" w:hAnsi="Segoe UI" w:cs="Segoe UI"/>
+          <w:bCs/>
+          <w:color w:val="373A3C"/>
+          <w:sz w:val="24"/>
+          <w:szCs w:val="24"/>
+          <w:lang w:eastAsia="es-ES"/>
+        </w:rPr>
+        <w:t xml:space="preserve"> y </w:t>
+      </w:r>
+      <w:r>
+        <w:rPr>
+          <w:rFonts w:ascii="Segoe UI" w:eastAsia="Times New Roman" w:hAnsi="Segoe UI" w:cs="Segoe UI"/>
+          <w:bCs/>
+          <w:color w:val="373A3C"/>
+          <w:sz w:val="24"/>
+          <w:szCs w:val="24"/>
+          <w:lang w:eastAsia="es-ES"/>
+        </w:rPr>
+        <w:t>lo guardo en esa posición.</w:t>
+      </w:r>
+    </w:p>
+    <w:p>
+      <w:pPr>
+        <w:shd w:val="clear" w:color="auto" w:fill="FFFFFF"/>
+        <w:spacing w:after="100" w:afterAutospacing="1" w:line="240" w:lineRule="auto"/>
+        <w:outlineLvl w:val="3"/>
+        <w:rPr>
+          <w:rFonts w:ascii="Segoe UI" w:eastAsia="Times New Roman" w:hAnsi="Segoe UI" w:cs="Segoe UI"/>
+          <w:bCs/>
+          <w:color w:val="373A3C"/>
+          <w:sz w:val="24"/>
+          <w:szCs w:val="24"/>
+          <w:lang w:eastAsia="es-ES"/>
+        </w:rPr>
+      </w:pPr>
+      <w:r>
+        <w:rPr>
+          <w:rFonts w:ascii="Segoe UI" w:eastAsia="Times New Roman" w:hAnsi="Segoe UI" w:cs="Segoe UI"/>
+          <w:bCs/>
+          <w:color w:val="373A3C"/>
+          <w:sz w:val="24"/>
+          <w:szCs w:val="24"/>
+          <w:lang w:eastAsia="es-ES"/>
+        </w:rPr>
+        <w:t xml:space="preserve">En el tercer lugar </w:t>
+      </w:r>
+      <w:r>
+        <w:rPr>
+          <w:rFonts w:ascii="Segoe UI" w:eastAsia="Times New Roman" w:hAnsi="Segoe UI" w:cs="Segoe UI"/>
+          <w:bCs/>
+          <w:color w:val="373A3C"/>
+          <w:sz w:val="24"/>
+          <w:szCs w:val="24"/>
+          <w:lang w:eastAsia="es-ES"/>
+        </w:rPr>
+        <w:t xml:space="preserve">se puede añadir a un </w:t>
+      </w:r>
+      <w:proofErr w:type="spellStart"/>
+      <w:r>
+        <w:rPr>
+          <w:rFonts w:ascii="Segoe UI" w:eastAsia="Times New Roman" w:hAnsi="Segoe UI" w:cs="Segoe UI"/>
+          <w:bCs/>
+          <w:color w:val="373A3C"/>
+          <w:sz w:val="24"/>
+          <w:szCs w:val="24"/>
+          <w:lang w:eastAsia="es-ES"/>
+        </w:rPr>
+        <w:t>array</w:t>
+      </w:r>
+      <w:proofErr w:type="spellEnd"/>
+      <w:r>
+        <w:rPr>
+          <w:rFonts w:ascii="Segoe UI" w:eastAsia="Times New Roman" w:hAnsi="Segoe UI" w:cs="Segoe UI"/>
+          <w:bCs/>
+          <w:color w:val="373A3C"/>
+          <w:sz w:val="24"/>
+          <w:szCs w:val="24"/>
+          <w:lang w:eastAsia="es-ES"/>
+        </w:rPr>
+        <w:t xml:space="preserve"> todos los datos con el método </w:t>
+      </w:r>
+      <w:proofErr w:type="spellStart"/>
+      <w:proofErr w:type="gramStart"/>
+      <w:r>
+        <w:rPr>
+          <w:rFonts w:ascii="Segoe UI" w:eastAsia="Times New Roman" w:hAnsi="Segoe UI" w:cs="Segoe UI"/>
+          <w:bCs/>
+          <w:color w:val="373A3C"/>
+          <w:sz w:val="24"/>
+          <w:szCs w:val="24"/>
+          <w:lang w:eastAsia="es-ES"/>
+        </w:rPr>
+        <w:t>push</w:t>
+      </w:r>
+      <w:proofErr w:type="spellEnd"/>
+      <w:r>
+        <w:rPr>
+          <w:rFonts w:ascii="Segoe UI" w:eastAsia="Times New Roman" w:hAnsi="Segoe UI" w:cs="Segoe UI"/>
+          <w:bCs/>
+          <w:color w:val="373A3C"/>
+          <w:sz w:val="24"/>
+          <w:szCs w:val="24"/>
+          <w:lang w:eastAsia="es-ES"/>
+        </w:rPr>
+        <w:t>(</w:t>
+      </w:r>
+      <w:proofErr w:type="gramEnd"/>
+      <w:r>
+        <w:rPr>
+          <w:rFonts w:ascii="Segoe UI" w:eastAsia="Times New Roman" w:hAnsi="Segoe UI" w:cs="Segoe UI"/>
+          <w:bCs/>
+          <w:color w:val="373A3C"/>
+          <w:sz w:val="24"/>
+          <w:szCs w:val="24"/>
+          <w:lang w:eastAsia="es-ES"/>
+        </w:rPr>
+        <w:t>).</w:t>
+      </w:r>
+    </w:p>
+    <w:p>
+      <w:pPr>
+        <w:shd w:val="clear" w:color="auto" w:fill="FFFFFF"/>
+        <w:spacing w:after="100" w:afterAutospacing="1" w:line="240" w:lineRule="auto"/>
+        <w:outlineLvl w:val="3"/>
+        <w:rPr>
+          <w:rFonts w:ascii="Segoe UI" w:eastAsia="Times New Roman" w:hAnsi="Segoe UI" w:cs="Segoe UI"/>
+          <w:bCs/>
+          <w:color w:val="373A3C"/>
+          <w:sz w:val="24"/>
+          <w:szCs w:val="24"/>
+          <w:lang w:eastAsia="es-ES"/>
+        </w:rPr>
+      </w:pPr>
+      <w:r>
+        <w:rPr>
+          <w:rFonts w:ascii="Segoe UI" w:eastAsia="Times New Roman" w:hAnsi="Segoe UI" w:cs="Segoe UI"/>
+          <w:bCs/>
+          <w:color w:val="373A3C"/>
+          <w:sz w:val="24"/>
+          <w:szCs w:val="24"/>
+          <w:lang w:eastAsia="es-ES"/>
+        </w:rPr>
+        <w:t xml:space="preserve">En el siguiente se puede borrar el primero con un </w:t>
+      </w:r>
+      <w:proofErr w:type="spellStart"/>
+      <w:proofErr w:type="gramStart"/>
+      <w:r>
+        <w:rPr>
+          <w:rFonts w:ascii="Segoe UI" w:eastAsia="Times New Roman" w:hAnsi="Segoe UI" w:cs="Segoe UI"/>
+          <w:bCs/>
+          <w:color w:val="373A3C"/>
+          <w:sz w:val="24"/>
+          <w:szCs w:val="24"/>
+          <w:lang w:eastAsia="es-ES"/>
+        </w:rPr>
+        <w:t>unshift</w:t>
+      </w:r>
+      <w:proofErr w:type="spellEnd"/>
+      <w:r>
+        <w:rPr>
+          <w:rFonts w:ascii="Segoe UI" w:eastAsia="Times New Roman" w:hAnsi="Segoe UI" w:cs="Segoe UI"/>
+          <w:bCs/>
+          <w:color w:val="373A3C"/>
+          <w:sz w:val="24"/>
+          <w:szCs w:val="24"/>
+          <w:lang w:eastAsia="es-ES"/>
+        </w:rPr>
+        <w:t>(</w:t>
+      </w:r>
+      <w:proofErr w:type="gramEnd"/>
+      <w:r>
+        <w:rPr>
+          <w:rFonts w:ascii="Segoe UI" w:eastAsia="Times New Roman" w:hAnsi="Segoe UI" w:cs="Segoe UI"/>
+          <w:bCs/>
+          <w:color w:val="373A3C"/>
+          <w:sz w:val="24"/>
+          <w:szCs w:val="24"/>
+          <w:lang w:eastAsia="es-ES"/>
+        </w:rPr>
+        <w:t>);</w:t>
+      </w:r>
+    </w:p>
+    <w:p>
+      <w:pPr>
+        <w:shd w:val="clear" w:color="auto" w:fill="FFFFFF"/>
+        <w:spacing w:after="100" w:afterAutospacing="1" w:line="240" w:lineRule="auto"/>
+        <w:outlineLvl w:val="3"/>
+        <w:rPr>
+          <w:rFonts w:ascii="Segoe UI" w:eastAsia="Times New Roman" w:hAnsi="Segoe UI" w:cs="Segoe UI"/>
+          <w:bCs/>
+          <w:color w:val="373A3C"/>
+          <w:sz w:val="24"/>
+          <w:szCs w:val="24"/>
+          <w:lang w:eastAsia="es-ES"/>
+        </w:rPr>
+      </w:pPr>
+      <w:r>
+        <w:rPr>
+          <w:rFonts w:ascii="Segoe UI" w:eastAsia="Times New Roman" w:hAnsi="Segoe UI" w:cs="Segoe UI"/>
+          <w:bCs/>
+          <w:color w:val="373A3C"/>
+          <w:sz w:val="24"/>
+          <w:szCs w:val="24"/>
+          <w:lang w:eastAsia="es-ES"/>
+        </w:rPr>
+        <w:t xml:space="preserve">En el siguiente apartado se puede buscar la palabra con el método </w:t>
+      </w:r>
+      <w:proofErr w:type="spellStart"/>
+      <w:proofErr w:type="gramStart"/>
+      <w:r>
+        <w:rPr>
+          <w:rFonts w:ascii="Segoe UI" w:eastAsia="Times New Roman" w:hAnsi="Segoe UI" w:cs="Segoe UI"/>
+          <w:bCs/>
+          <w:color w:val="373A3C"/>
+          <w:sz w:val="24"/>
+          <w:szCs w:val="24"/>
+          <w:lang w:eastAsia="es-ES"/>
+        </w:rPr>
+        <w:t>indexOf</w:t>
+      </w:r>
+      <w:proofErr w:type="spellEnd"/>
+      <w:r>
+        <w:rPr>
+          <w:rFonts w:ascii="Segoe UI" w:eastAsia="Times New Roman" w:hAnsi="Segoe UI" w:cs="Segoe UI"/>
+          <w:bCs/>
+          <w:color w:val="373A3C"/>
+          <w:sz w:val="24"/>
+          <w:szCs w:val="24"/>
+          <w:lang w:eastAsia="es-ES"/>
+        </w:rPr>
+        <w:t>(</w:t>
+      </w:r>
+      <w:proofErr w:type="gramEnd"/>
+      <w:r>
+        <w:rPr>
+          <w:rFonts w:ascii="Segoe UI" w:eastAsia="Times New Roman" w:hAnsi="Segoe UI" w:cs="Segoe UI"/>
+          <w:bCs/>
+          <w:color w:val="373A3C"/>
+          <w:sz w:val="24"/>
+          <w:szCs w:val="24"/>
+          <w:lang w:eastAsia="es-ES"/>
+        </w:rPr>
+        <w:t>);</w:t>
+      </w:r>
+    </w:p>
+    <w:p>
+      <w:pPr>
+        <w:shd w:val="clear" w:color="auto" w:fill="FFFFFF"/>
+        <w:spacing w:after="100" w:afterAutospacing="1" w:line="240" w:lineRule="auto"/>
+        <w:outlineLvl w:val="3"/>
+        <w:rPr>
+          <w:rFonts w:ascii="Segoe UI" w:eastAsia="Times New Roman" w:hAnsi="Segoe UI" w:cs="Segoe UI"/>
+          <w:bCs/>
+          <w:color w:val="373A3C"/>
+          <w:sz w:val="24"/>
+          <w:szCs w:val="24"/>
+          <w:lang w:eastAsia="es-ES"/>
+        </w:rPr>
+      </w:pPr>
+      <w:r>
+        <w:rPr>
+          <w:rFonts w:ascii="Segoe UI" w:eastAsia="Times New Roman" w:hAnsi="Segoe UI" w:cs="Segoe UI"/>
+          <w:bCs/>
+          <w:color w:val="373A3C"/>
+          <w:sz w:val="24"/>
+          <w:szCs w:val="24"/>
+          <w:lang w:eastAsia="es-ES"/>
+        </w:rPr>
+        <w:t xml:space="preserve">Para eliminar los tres últimos datos de un </w:t>
+      </w:r>
+      <w:proofErr w:type="spellStart"/>
+      <w:r>
+        <w:rPr>
+          <w:rFonts w:ascii="Segoe UI" w:eastAsia="Times New Roman" w:hAnsi="Segoe UI" w:cs="Segoe UI"/>
+          <w:bCs/>
+          <w:color w:val="373A3C"/>
+          <w:sz w:val="24"/>
+          <w:szCs w:val="24"/>
+          <w:lang w:eastAsia="es-ES"/>
+        </w:rPr>
+        <w:t>array</w:t>
+      </w:r>
+      <w:proofErr w:type="spellEnd"/>
+      <w:r>
+        <w:rPr>
+          <w:rFonts w:ascii="Segoe UI" w:eastAsia="Times New Roman" w:hAnsi="Segoe UI" w:cs="Segoe UI"/>
+          <w:bCs/>
+          <w:color w:val="373A3C"/>
+          <w:sz w:val="24"/>
+          <w:szCs w:val="24"/>
+          <w:lang w:eastAsia="es-ES"/>
+        </w:rPr>
+        <w:t xml:space="preserve"> </w:t>
+      </w:r>
+      <w:proofErr w:type="spellStart"/>
+      <w:r>
+        <w:rPr>
+          <w:rFonts w:ascii="Segoe UI" w:eastAsia="Times New Roman" w:hAnsi="Segoe UI" w:cs="Segoe UI"/>
+          <w:bCs/>
+          <w:color w:val="373A3C"/>
+          <w:sz w:val="24"/>
+          <w:szCs w:val="24"/>
+          <w:lang w:eastAsia="es-ES"/>
+        </w:rPr>
+        <w:t>obetenemos</w:t>
+      </w:r>
+      <w:proofErr w:type="spellEnd"/>
+      <w:r>
+        <w:rPr>
+          <w:rFonts w:ascii="Segoe UI" w:eastAsia="Times New Roman" w:hAnsi="Segoe UI" w:cs="Segoe UI"/>
+          <w:bCs/>
+          <w:color w:val="373A3C"/>
+          <w:sz w:val="24"/>
+          <w:szCs w:val="24"/>
+          <w:lang w:eastAsia="es-ES"/>
+        </w:rPr>
+        <w:t xml:space="preserve"> el </w:t>
+      </w:r>
+      <w:proofErr w:type="spellStart"/>
+      <w:r>
+        <w:rPr>
+          <w:rFonts w:ascii="Segoe UI" w:eastAsia="Times New Roman" w:hAnsi="Segoe UI" w:cs="Segoe UI"/>
+          <w:bCs/>
+          <w:color w:val="373A3C"/>
+          <w:sz w:val="24"/>
+          <w:szCs w:val="24"/>
+          <w:lang w:eastAsia="es-ES"/>
+        </w:rPr>
+        <w:t>length</w:t>
+      </w:r>
+      <w:proofErr w:type="spellEnd"/>
+      <w:r>
+        <w:rPr>
+          <w:rFonts w:ascii="Segoe UI" w:eastAsia="Times New Roman" w:hAnsi="Segoe UI" w:cs="Segoe UI"/>
+          <w:bCs/>
+          <w:color w:val="373A3C"/>
+          <w:sz w:val="24"/>
+          <w:szCs w:val="24"/>
+          <w:lang w:eastAsia="es-ES"/>
+        </w:rPr>
+        <w:t xml:space="preserve"> del </w:t>
+      </w:r>
+      <w:proofErr w:type="spellStart"/>
+      <w:r>
+        <w:rPr>
+          <w:rFonts w:ascii="Segoe UI" w:eastAsia="Times New Roman" w:hAnsi="Segoe UI" w:cs="Segoe UI"/>
+          <w:bCs/>
+          <w:color w:val="373A3C"/>
+          <w:sz w:val="24"/>
+          <w:szCs w:val="24"/>
+          <w:lang w:eastAsia="es-ES"/>
+        </w:rPr>
+        <w:t>array</w:t>
+      </w:r>
+      <w:proofErr w:type="spellEnd"/>
+      <w:r>
+        <w:rPr>
+          <w:rFonts w:ascii="Segoe UI" w:eastAsia="Times New Roman" w:hAnsi="Segoe UI" w:cs="Segoe UI"/>
+          <w:bCs/>
+          <w:color w:val="373A3C"/>
+          <w:sz w:val="24"/>
+          <w:szCs w:val="24"/>
+          <w:lang w:eastAsia="es-ES"/>
+        </w:rPr>
+        <w:t xml:space="preserve"> y lo guardamos en una variable </w:t>
+      </w:r>
+      <w:r>
+        <w:rPr>
+          <w:rFonts w:ascii="Segoe UI" w:eastAsia="Times New Roman" w:hAnsi="Segoe UI" w:cs="Segoe UI"/>
+          <w:bCs/>
+          <w:color w:val="373A3C"/>
+          <w:sz w:val="24"/>
+          <w:szCs w:val="24"/>
+          <w:lang w:eastAsia="es-ES"/>
+        </w:rPr>
+        <w:t xml:space="preserve">y le restamos </w:t>
+      </w:r>
+      <w:r>
+        <w:rPr>
+          <w:rFonts w:ascii="Segoe UI" w:eastAsia="Times New Roman" w:hAnsi="Segoe UI" w:cs="Segoe UI"/>
+          <w:bCs/>
+          <w:color w:val="373A3C"/>
+          <w:sz w:val="24"/>
+          <w:szCs w:val="24"/>
+          <w:lang w:eastAsia="es-ES"/>
+        </w:rPr>
+        <w:t xml:space="preserve">3 </w:t>
+      </w:r>
+      <w:r>
+        <w:rPr>
+          <w:rFonts w:ascii="Segoe UI" w:eastAsia="Times New Roman" w:hAnsi="Segoe UI" w:cs="Segoe UI"/>
+          <w:bCs/>
+          <w:color w:val="373A3C"/>
+          <w:sz w:val="24"/>
+          <w:szCs w:val="24"/>
+          <w:lang w:eastAsia="es-ES"/>
+        </w:rPr>
+        <w:t xml:space="preserve">y con el método </w:t>
+      </w:r>
+      <w:proofErr w:type="spellStart"/>
+      <w:r>
+        <w:rPr>
+          <w:rFonts w:ascii="Segoe UI" w:eastAsia="Times New Roman" w:hAnsi="Segoe UI" w:cs="Segoe UI"/>
+          <w:bCs/>
+          <w:color w:val="373A3C"/>
+          <w:sz w:val="24"/>
+          <w:szCs w:val="24"/>
+          <w:lang w:eastAsia="es-ES"/>
+        </w:rPr>
+        <w:t>splice</w:t>
+      </w:r>
+      <w:proofErr w:type="spellEnd"/>
+      <w:r>
+        <w:rPr>
+          <w:rFonts w:ascii="Segoe UI" w:eastAsia="Times New Roman" w:hAnsi="Segoe UI" w:cs="Segoe UI"/>
+          <w:bCs/>
+          <w:color w:val="373A3C"/>
+          <w:sz w:val="24"/>
+          <w:szCs w:val="24"/>
+          <w:lang w:eastAsia="es-ES"/>
+        </w:rPr>
+        <w:t xml:space="preserve"> le pasamos la posiciones.</w:t>
+      </w:r>
+    </w:p>
+    <w:p>
+      <w:pPr>
+        <w:shd w:val="clear" w:color="auto" w:fill="FFFFFF"/>
+        <w:spacing w:after="100" w:afterAutospacing="1" w:line="240" w:lineRule="auto"/>
+        <w:outlineLvl w:val="3"/>
+        <w:rPr>
+          <w:rFonts w:ascii="Segoe UI" w:eastAsia="Times New Roman" w:hAnsi="Segoe UI" w:cs="Segoe UI"/>
+          <w:bCs/>
+          <w:color w:val="373A3C"/>
+          <w:sz w:val="24"/>
+          <w:szCs w:val="24"/>
+          <w:lang w:eastAsia="es-ES"/>
+        </w:rPr>
+      </w:pPr>
+      <w:r>
+        <w:rPr>
+          <w:rFonts w:ascii="Segoe UI" w:eastAsia="Times New Roman" w:hAnsi="Segoe UI" w:cs="Segoe UI"/>
+          <w:bCs/>
+          <w:color w:val="373A3C"/>
+          <w:sz w:val="24"/>
+          <w:szCs w:val="24"/>
+          <w:lang w:eastAsia="es-ES"/>
+        </w:rPr>
+        <w:t>E</w:t>
+      </w:r>
+      <w:r>
+        <w:rPr>
+          <w:rFonts w:ascii="Segoe UI" w:eastAsia="Times New Roman" w:hAnsi="Segoe UI" w:cs="Segoe UI"/>
+          <w:bCs/>
+          <w:color w:val="373A3C"/>
+          <w:sz w:val="24"/>
+          <w:szCs w:val="24"/>
+          <w:lang w:eastAsia="es-ES"/>
+        </w:rPr>
+        <w:t xml:space="preserve">n el penúltimo apartado con el hacemos una copia del </w:t>
+      </w:r>
+      <w:proofErr w:type="spellStart"/>
+      <w:r>
+        <w:rPr>
+          <w:rFonts w:ascii="Segoe UI" w:eastAsia="Times New Roman" w:hAnsi="Segoe UI" w:cs="Segoe UI"/>
+          <w:bCs/>
+          <w:color w:val="373A3C"/>
+          <w:sz w:val="24"/>
+          <w:szCs w:val="24"/>
+          <w:lang w:eastAsia="es-ES"/>
+        </w:rPr>
+        <w:t>array</w:t>
+      </w:r>
+      <w:proofErr w:type="spellEnd"/>
+      <w:r>
+        <w:rPr>
+          <w:rFonts w:ascii="Segoe UI" w:eastAsia="Times New Roman" w:hAnsi="Segoe UI" w:cs="Segoe UI"/>
+          <w:bCs/>
+          <w:color w:val="373A3C"/>
+          <w:sz w:val="24"/>
+          <w:szCs w:val="24"/>
+          <w:lang w:eastAsia="es-ES"/>
+        </w:rPr>
+        <w:t xml:space="preserve"> y con el método </w:t>
+      </w:r>
+      <w:proofErr w:type="spellStart"/>
+      <w:r>
+        <w:rPr>
+          <w:rFonts w:ascii="Segoe UI" w:eastAsia="Times New Roman" w:hAnsi="Segoe UI" w:cs="Segoe UI"/>
+          <w:bCs/>
+          <w:color w:val="373A3C"/>
+          <w:sz w:val="24"/>
+          <w:szCs w:val="24"/>
+          <w:lang w:eastAsia="es-ES"/>
+        </w:rPr>
+        <w:t>splice</w:t>
+      </w:r>
+      <w:proofErr w:type="spellEnd"/>
+      <w:r>
+        <w:rPr>
+          <w:rFonts w:ascii="Segoe UI" w:eastAsia="Times New Roman" w:hAnsi="Segoe UI" w:cs="Segoe UI"/>
+          <w:bCs/>
+          <w:color w:val="373A3C"/>
+          <w:sz w:val="24"/>
+          <w:szCs w:val="24"/>
+          <w:lang w:eastAsia="es-ES"/>
+        </w:rPr>
+        <w:t xml:space="preserve"> le decimos en el primer parámetro en la posición en la que empieza y en el segundo parámetro decimos hasta </w:t>
+      </w:r>
+      <w:proofErr w:type="spellStart"/>
+      <w:r>
+        <w:rPr>
+          <w:rFonts w:ascii="Segoe UI" w:eastAsia="Times New Roman" w:hAnsi="Segoe UI" w:cs="Segoe UI"/>
+          <w:bCs/>
+          <w:color w:val="373A3C"/>
+          <w:sz w:val="24"/>
+          <w:szCs w:val="24"/>
+          <w:lang w:eastAsia="es-ES"/>
+        </w:rPr>
+        <w:t>donde</w:t>
+      </w:r>
+      <w:proofErr w:type="spellEnd"/>
+      <w:r>
+        <w:rPr>
+          <w:rFonts w:ascii="Segoe UI" w:eastAsia="Times New Roman" w:hAnsi="Segoe UI" w:cs="Segoe UI"/>
+          <w:bCs/>
+          <w:color w:val="373A3C"/>
+          <w:sz w:val="24"/>
+          <w:szCs w:val="24"/>
+          <w:lang w:eastAsia="es-ES"/>
+        </w:rPr>
+        <w:t xml:space="preserve"> quiere llegar (desde la posición desde el primer </w:t>
+      </w:r>
+      <w:proofErr w:type="spellStart"/>
+      <w:r>
+        <w:rPr>
+          <w:rFonts w:ascii="Segoe UI" w:eastAsia="Times New Roman" w:hAnsi="Segoe UI" w:cs="Segoe UI"/>
+          <w:bCs/>
+          <w:color w:val="373A3C"/>
+          <w:sz w:val="24"/>
+          <w:szCs w:val="24"/>
+          <w:lang w:eastAsia="es-ES"/>
+        </w:rPr>
+        <w:t>parametro</w:t>
+      </w:r>
+      <w:proofErr w:type="spellEnd"/>
+      <w:r>
+        <w:rPr>
+          <w:rFonts w:ascii="Segoe UI" w:eastAsia="Times New Roman" w:hAnsi="Segoe UI" w:cs="Segoe UI"/>
+          <w:bCs/>
+          <w:color w:val="373A3C"/>
+          <w:sz w:val="24"/>
+          <w:szCs w:val="24"/>
+          <w:lang w:eastAsia="es-ES"/>
+        </w:rPr>
+        <w:t>)</w:t>
+      </w:r>
+      <w:r>
+        <w:rPr>
+          <w:rFonts w:ascii="Segoe UI" w:eastAsia="Times New Roman" w:hAnsi="Segoe UI" w:cs="Segoe UI"/>
+          <w:bCs/>
+          <w:color w:val="373A3C"/>
+          <w:sz w:val="24"/>
+          <w:szCs w:val="24"/>
+          <w:lang w:eastAsia="es-ES"/>
+        </w:rPr>
+        <w:t>.</w:t>
+      </w:r>
+    </w:p>
+    <w:p>
+      <w:pPr>
+        <w:shd w:val="clear" w:color="auto" w:fill="FFFFFF"/>
+        <w:spacing w:after="100" w:afterAutospacing="1" w:line="240" w:lineRule="auto"/>
+        <w:outlineLvl w:val="3"/>
+        <w:rPr>
+          <w:rFonts w:ascii="Segoe UI" w:eastAsia="Times New Roman" w:hAnsi="Segoe UI" w:cs="Segoe UI"/>
+          <w:bCs/>
+          <w:color w:val="373A3C"/>
+          <w:sz w:val="24"/>
+          <w:szCs w:val="24"/>
+          <w:lang w:eastAsia="es-ES"/>
+        </w:rPr>
+      </w:pPr>
+      <w:r>
+        <w:rPr>
+          <w:rFonts w:ascii="Segoe UI" w:eastAsia="Times New Roman" w:hAnsi="Segoe UI" w:cs="Segoe UI"/>
+          <w:bCs/>
+          <w:color w:val="373A3C"/>
+          <w:sz w:val="24"/>
+          <w:szCs w:val="24"/>
+          <w:lang w:eastAsia="es-ES"/>
+        </w:rPr>
+        <w:lastRenderedPageBreak/>
+        <w:t xml:space="preserve">Y finalmente se crea una variable en la que se guarda los elementos y seguidamente mapeamos el </w:t>
+      </w:r>
+      <w:proofErr w:type="spellStart"/>
+      <w:r>
+        <w:rPr>
+          <w:rFonts w:ascii="Segoe UI" w:eastAsia="Times New Roman" w:hAnsi="Segoe UI" w:cs="Segoe UI"/>
+          <w:bCs/>
+          <w:color w:val="373A3C"/>
+          <w:sz w:val="24"/>
+          <w:szCs w:val="24"/>
+          <w:lang w:eastAsia="es-ES"/>
+        </w:rPr>
+        <w:t>array</w:t>
+      </w:r>
+      <w:proofErr w:type="spellEnd"/>
+      <w:r>
+        <w:rPr>
+          <w:rFonts w:ascii="Segoe UI" w:eastAsia="Times New Roman" w:hAnsi="Segoe UI" w:cs="Segoe UI"/>
+          <w:bCs/>
+          <w:color w:val="373A3C"/>
+          <w:sz w:val="24"/>
+          <w:szCs w:val="24"/>
+          <w:lang w:eastAsia="es-ES"/>
+        </w:rPr>
+        <w:t xml:space="preserve"> palabras y todo su contenido lo ponemos en mayúsculas con el método </w:t>
+      </w:r>
+      <w:proofErr w:type="spellStart"/>
+      <w:proofErr w:type="gramStart"/>
+      <w:r>
+        <w:rPr>
+          <w:rFonts w:ascii="Segoe UI" w:eastAsia="Times New Roman" w:hAnsi="Segoe UI" w:cs="Segoe UI"/>
+          <w:bCs/>
+          <w:color w:val="373A3C"/>
+          <w:sz w:val="24"/>
+          <w:szCs w:val="24"/>
+          <w:lang w:eastAsia="es-ES"/>
+        </w:rPr>
+        <w:t>ToUpperCase</w:t>
+      </w:r>
+      <w:proofErr w:type="spellEnd"/>
+      <w:r>
+        <w:rPr>
+          <w:rFonts w:ascii="Segoe UI" w:eastAsia="Times New Roman" w:hAnsi="Segoe UI" w:cs="Segoe UI"/>
+          <w:bCs/>
+          <w:color w:val="373A3C"/>
+          <w:sz w:val="24"/>
+          <w:szCs w:val="24"/>
+          <w:lang w:eastAsia="es-ES"/>
+        </w:rPr>
+        <w:t>()</w:t>
+      </w:r>
+      <w:proofErr w:type="gramEnd"/>
+    </w:p>
+    <w:p>
+      <w:pPr>
+        <w:shd w:val="clear" w:color="auto" w:fill="FFFFFF"/>
+        <w:spacing w:after="100" w:afterAutospacing="1" w:line="240" w:lineRule="auto"/>
+        <w:outlineLvl w:val="3"/>
+        <w:rPr>
+          <w:rFonts w:ascii="Segoe UI" w:eastAsia="Times New Roman" w:hAnsi="Segoe UI" w:cs="Segoe UI"/>
+          <w:b/>
+          <w:bCs/>
+          <w:color w:val="373A3C"/>
+          <w:sz w:val="24"/>
+          <w:szCs w:val="24"/>
+          <w:lang w:eastAsia="es-ES"/>
+        </w:rPr>
+      </w:pPr>
+    </w:p>
+    <w:p>
+      <w:pPr>
+        <w:shd w:val="clear" w:color="auto" w:fill="FFFFFF"/>
+        <w:spacing w:after="100" w:afterAutospacing="1" w:line="240" w:lineRule="auto"/>
+        <w:outlineLvl w:val="3"/>
+        <w:rPr>
+          <w:rFonts w:ascii="Segoe UI" w:eastAsia="Times New Roman" w:hAnsi="Segoe UI" w:cs="Segoe UI"/>
+          <w:b/>
+          <w:bCs/>
+          <w:color w:val="373A3C"/>
+          <w:sz w:val="24"/>
+          <w:szCs w:val="24"/>
+          <w:lang w:eastAsia="es-ES"/>
+        </w:rPr>
+      </w:pPr>
+    </w:p>
+    <w:p>
+      <w:pPr>
+        <w:shd w:val="clear" w:color="auto" w:fill="FFFFFF"/>
+        <w:spacing w:after="100" w:afterAutospacing="1" w:line="240" w:lineRule="auto"/>
+        <w:outlineLvl w:val="3"/>
+        <w:rPr>
+          <w:rFonts w:ascii="Segoe UI" w:eastAsia="Times New Roman" w:hAnsi="Segoe UI" w:cs="Segoe UI"/>
+          <w:b/>
+          <w:bCs/>
+          <w:color w:val="373A3C"/>
+          <w:sz w:val="24"/>
+          <w:szCs w:val="24"/>
+          <w:lang w:eastAsia="es-ES"/>
+        </w:rPr>
+      </w:pPr>
+    </w:p>
+    <w:p>
+      <w:pPr>
+        <w:shd w:val="clear" w:color="auto" w:fill="FFFFFF"/>
+        <w:spacing w:after="100" w:afterAutospacing="1" w:line="240" w:lineRule="auto"/>
+        <w:outlineLvl w:val="3"/>
+        <w:rPr>
+          <w:rFonts w:ascii="Segoe UI" w:eastAsia="Times New Roman" w:hAnsi="Segoe UI" w:cs="Segoe UI"/>
+          <w:b/>
+          <w:bCs/>
+          <w:color w:val="373A3C"/>
+          <w:sz w:val="24"/>
+          <w:szCs w:val="24"/>
+          <w:lang w:eastAsia="es-ES"/>
+        </w:rPr>
+      </w:pPr>
+    </w:p>
+    <w:p>
+      <w:pPr>
+        <w:shd w:val="clear" w:color="auto" w:fill="FFFFFF"/>
+        <w:spacing w:after="100" w:afterAutospacing="1" w:line="240" w:lineRule="auto"/>
+        <w:outlineLvl w:val="3"/>
+        <w:rPr>
+          <w:rFonts w:ascii="Segoe UI" w:eastAsia="Times New Roman" w:hAnsi="Segoe UI" w:cs="Segoe UI"/>
+          <w:b/>
+          <w:bCs/>
+          <w:color w:val="373A3C"/>
+          <w:sz w:val="24"/>
+          <w:szCs w:val="24"/>
+          <w:lang w:eastAsia="es-ES"/>
+        </w:rPr>
+      </w:pPr>
+    </w:p>
+    <w:p>
+      <w:pPr>
+        <w:pStyle w:val="Ttulo1"/>
+        <w:rPr>
+          <w:rFonts w:eastAsia="Times New Roman"/>
+          <w:b/>
           <w:color w:val="000000" w:themeColor="text1"/>
-          <w:sz w:val="24"/>
-          <w:szCs w:val="24"/>
-          <w:lang w:eastAsia="es-ES"/>
-        </w:rPr>
-      </w:pPr>
-      <w:r>
-        <w:rPr>
-          <w:rFonts w:ascii="Arial" w:eastAsia="Times New Roman" w:hAnsi="Arial" w:cs="Arial"/>
+          <w:lang w:eastAsia="es-ES"/>
+        </w:rPr>
+      </w:pPr>
+      <w:bookmarkStart w:id="3" w:name="_Toc86488815"/>
+      <w:r>
+        <w:rPr>
+          <w:rFonts w:eastAsia="Times New Roman"/>
+          <w:b/>
           <w:color w:val="000000" w:themeColor="text1"/>
-          <w:sz w:val="24"/>
-          <w:szCs w:val="24"/>
-          <w:lang w:eastAsia="es-ES"/>
-        </w:rPr>
-        <w:t>En la función recoger</w:t>
-      </w:r>
-      <w:r>
-        <w:rPr>
-          <w:rFonts w:ascii="Arial" w:eastAsia="Times New Roman" w:hAnsi="Arial" w:cs="Arial"/>
-          <w:color w:val="000000" w:themeColor="text1"/>
-          <w:sz w:val="24"/>
-          <w:szCs w:val="24"/>
-          <w:lang w:eastAsia="es-ES"/>
-        </w:rPr>
-        <w:t xml:space="preserve"> datos hace la media de las notas con las especificaciones dadas en el enunciado. </w:t>
-      </w:r>
-    </w:p>
-    <w:p>
-      <w:pPr>
-        <w:pStyle w:val="Prrafodelista"/>
-        <w:numPr>
-          <w:ilvl w:val="0"/>
-          <w:numId w:val="6"/>
-        </w:numPr>
-        <w:shd w:val="clear" w:color="auto" w:fill="F5F7F8"/>
-        <w:spacing w:before="100" w:beforeAutospacing="1" w:after="100" w:afterAutospacing="1" w:line="240" w:lineRule="auto"/>
-        <w:rPr>
-          <w:rFonts w:ascii="Arial" w:eastAsia="Times New Roman" w:hAnsi="Arial" w:cs="Arial"/>
-          <w:color w:val="000000" w:themeColor="text1"/>
-          <w:sz w:val="24"/>
-          <w:szCs w:val="24"/>
-          <w:lang w:eastAsia="es-ES"/>
-        </w:rPr>
-      </w:pPr>
-      <w:r>
-        <w:rPr>
-          <w:rFonts w:ascii="Arial" w:eastAsia="Times New Roman" w:hAnsi="Arial" w:cs="Arial"/>
-          <w:color w:val="000000" w:themeColor="text1"/>
-          <w:sz w:val="24"/>
-          <w:szCs w:val="24"/>
-          <w:lang w:eastAsia="es-ES"/>
-        </w:rPr>
-        <w:t>Obtenemos todos los datos y comprobamos que están comprendidos entre el 0 y el 10</w:t>
-      </w:r>
-    </w:p>
-    <w:p>
-      <w:pPr>
-        <w:pStyle w:val="Prrafodelista"/>
-        <w:numPr>
-          <w:ilvl w:val="0"/>
-          <w:numId w:val="6"/>
-        </w:numPr>
-        <w:shd w:val="clear" w:color="auto" w:fill="F5F7F8"/>
-        <w:spacing w:before="100" w:beforeAutospacing="1" w:after="100" w:afterAutospacing="1" w:line="240" w:lineRule="auto"/>
-        <w:rPr>
-          <w:rFonts w:ascii="Arial" w:eastAsia="Times New Roman" w:hAnsi="Arial" w:cs="Arial"/>
-          <w:color w:val="000000" w:themeColor="text1"/>
-          <w:sz w:val="24"/>
-          <w:szCs w:val="24"/>
-          <w:lang w:eastAsia="es-ES"/>
-        </w:rPr>
-      </w:pPr>
-      <w:r>
-        <w:rPr>
-          <w:rFonts w:ascii="Arial" w:eastAsia="Times New Roman" w:hAnsi="Arial" w:cs="Arial"/>
-          <w:color w:val="000000" w:themeColor="text1"/>
-          <w:sz w:val="24"/>
-          <w:szCs w:val="24"/>
-          <w:lang w:eastAsia="es-ES"/>
-        </w:rPr>
-        <w:t xml:space="preserve">Seguidamente comprobamos si los exámenes tienen </w:t>
-      </w:r>
-      <w:proofErr w:type="spellStart"/>
-      <w:r>
-        <w:rPr>
-          <w:rFonts w:ascii="Arial" w:eastAsia="Times New Roman" w:hAnsi="Arial" w:cs="Arial"/>
-          <w:color w:val="000000" w:themeColor="text1"/>
-          <w:sz w:val="24"/>
-          <w:szCs w:val="24"/>
-          <w:lang w:eastAsia="es-ES"/>
-        </w:rPr>
-        <w:t>mas</w:t>
-      </w:r>
-      <w:proofErr w:type="spellEnd"/>
-      <w:r>
-        <w:rPr>
-          <w:rFonts w:ascii="Arial" w:eastAsia="Times New Roman" w:hAnsi="Arial" w:cs="Arial"/>
-          <w:color w:val="000000" w:themeColor="text1"/>
-          <w:sz w:val="24"/>
-          <w:szCs w:val="24"/>
-          <w:lang w:eastAsia="es-ES"/>
-        </w:rPr>
-        <w:t xml:space="preserve"> de un </w:t>
-      </w:r>
-      <w:proofErr w:type="gramStart"/>
-      <w:r>
-        <w:rPr>
-          <w:rFonts w:ascii="Arial" w:eastAsia="Times New Roman" w:hAnsi="Arial" w:cs="Arial"/>
-          <w:color w:val="000000" w:themeColor="text1"/>
-          <w:sz w:val="24"/>
-          <w:szCs w:val="24"/>
-          <w:lang w:eastAsia="es-ES"/>
-        </w:rPr>
-        <w:t>4 ,</w:t>
-      </w:r>
-      <w:proofErr w:type="gramEnd"/>
-      <w:r>
-        <w:rPr>
-          <w:rFonts w:ascii="Arial" w:eastAsia="Times New Roman" w:hAnsi="Arial" w:cs="Arial"/>
-          <w:color w:val="000000" w:themeColor="text1"/>
-          <w:sz w:val="24"/>
-          <w:szCs w:val="24"/>
-          <w:lang w:eastAsia="es-ES"/>
-        </w:rPr>
-        <w:t xml:space="preserve"> si no es </w:t>
-      </w:r>
-      <w:proofErr w:type="spellStart"/>
-      <w:r>
-        <w:rPr>
-          <w:rFonts w:ascii="Arial" w:eastAsia="Times New Roman" w:hAnsi="Arial" w:cs="Arial"/>
-          <w:color w:val="000000" w:themeColor="text1"/>
-          <w:sz w:val="24"/>
-          <w:szCs w:val="24"/>
-          <w:lang w:eastAsia="es-ES"/>
-        </w:rPr>
-        <w:t>asi</w:t>
-      </w:r>
-      <w:proofErr w:type="spellEnd"/>
-      <w:r>
-        <w:rPr>
-          <w:rFonts w:ascii="Arial" w:eastAsia="Times New Roman" w:hAnsi="Arial" w:cs="Arial"/>
-          <w:color w:val="000000" w:themeColor="text1"/>
-          <w:sz w:val="24"/>
-          <w:szCs w:val="24"/>
-          <w:lang w:eastAsia="es-ES"/>
-        </w:rPr>
-        <w:t xml:space="preserve"> estaría suspenso.</w:t>
-      </w:r>
-    </w:p>
-    <w:p>
-      <w:pPr>
-        <w:pStyle w:val="Prrafodelista"/>
-        <w:numPr>
-          <w:ilvl w:val="0"/>
-          <w:numId w:val="6"/>
-        </w:numPr>
-        <w:shd w:val="clear" w:color="auto" w:fill="F5F7F8"/>
-        <w:spacing w:before="100" w:beforeAutospacing="1" w:after="100" w:afterAutospacing="1" w:line="240" w:lineRule="auto"/>
-        <w:rPr>
-          <w:rFonts w:ascii="Arial" w:eastAsia="Times New Roman" w:hAnsi="Arial" w:cs="Arial"/>
-          <w:color w:val="000000" w:themeColor="text1"/>
-          <w:sz w:val="24"/>
-          <w:szCs w:val="24"/>
-          <w:lang w:eastAsia="es-ES"/>
-        </w:rPr>
-      </w:pPr>
-      <w:r>
-        <w:rPr>
-          <w:rFonts w:ascii="Arial" w:eastAsia="Times New Roman" w:hAnsi="Arial" w:cs="Arial"/>
-          <w:color w:val="000000" w:themeColor="text1"/>
-          <w:sz w:val="24"/>
-          <w:szCs w:val="24"/>
-          <w:lang w:eastAsia="es-ES"/>
-        </w:rPr>
-        <w:t xml:space="preserve">Sumamos las notas de </w:t>
-      </w:r>
-      <w:proofErr w:type="spellStart"/>
-      <w:r>
-        <w:rPr>
-          <w:rFonts w:ascii="Arial" w:eastAsia="Times New Roman" w:hAnsi="Arial" w:cs="Arial"/>
-          <w:color w:val="000000" w:themeColor="text1"/>
-          <w:sz w:val="24"/>
-          <w:szCs w:val="24"/>
-          <w:lang w:eastAsia="es-ES"/>
-        </w:rPr>
-        <w:t>practicas</w:t>
-      </w:r>
-      <w:proofErr w:type="spellEnd"/>
-      <w:r>
-        <w:rPr>
-          <w:rFonts w:ascii="Arial" w:eastAsia="Times New Roman" w:hAnsi="Arial" w:cs="Arial"/>
-          <w:color w:val="000000" w:themeColor="text1"/>
-          <w:sz w:val="24"/>
-          <w:szCs w:val="24"/>
-          <w:lang w:eastAsia="es-ES"/>
-        </w:rPr>
-        <w:t xml:space="preserve"> y la multiplicamos por 0.45 ya que es el 45% de la nota final</w:t>
-      </w:r>
-    </w:p>
-    <w:p>
-      <w:pPr>
-        <w:pStyle w:val="Prrafodelista"/>
-        <w:numPr>
-          <w:ilvl w:val="0"/>
-          <w:numId w:val="6"/>
-        </w:numPr>
-        <w:shd w:val="clear" w:color="auto" w:fill="F5F7F8"/>
-        <w:spacing w:before="100" w:beforeAutospacing="1" w:after="100" w:afterAutospacing="1" w:line="240" w:lineRule="auto"/>
-        <w:rPr>
-          <w:rFonts w:ascii="Arial" w:eastAsia="Times New Roman" w:hAnsi="Arial" w:cs="Arial"/>
-          <w:color w:val="000000" w:themeColor="text1"/>
-          <w:sz w:val="24"/>
-          <w:szCs w:val="24"/>
-          <w:lang w:eastAsia="es-ES"/>
-        </w:rPr>
-      </w:pPr>
-      <w:r>
-        <w:rPr>
-          <w:rFonts w:ascii="Arial" w:eastAsia="Times New Roman" w:hAnsi="Arial" w:cs="Arial"/>
-          <w:color w:val="000000" w:themeColor="text1"/>
-          <w:sz w:val="24"/>
-          <w:szCs w:val="24"/>
-          <w:lang w:eastAsia="es-ES"/>
-        </w:rPr>
-        <w:t>Hacemos lo mismo con la de evaluación</w:t>
-      </w:r>
-    </w:p>
-    <w:p>
-      <w:pPr>
-        <w:pStyle w:val="Prrafodelista"/>
-        <w:numPr>
-          <w:ilvl w:val="0"/>
-          <w:numId w:val="6"/>
-        </w:numPr>
-        <w:shd w:val="clear" w:color="auto" w:fill="F5F7F8"/>
-        <w:spacing w:before="100" w:beforeAutospacing="1" w:after="100" w:afterAutospacing="1" w:line="240" w:lineRule="auto"/>
-        <w:rPr>
-          <w:rFonts w:ascii="Arial" w:eastAsia="Times New Roman" w:hAnsi="Arial" w:cs="Arial"/>
-          <w:color w:val="000000" w:themeColor="text1"/>
-          <w:sz w:val="24"/>
-          <w:szCs w:val="24"/>
-          <w:lang w:eastAsia="es-ES"/>
-        </w:rPr>
-      </w:pPr>
-      <w:r>
-        <w:rPr>
-          <w:rFonts w:ascii="Arial" w:eastAsia="Times New Roman" w:hAnsi="Arial" w:cs="Arial"/>
-          <w:color w:val="000000" w:themeColor="text1"/>
-          <w:sz w:val="24"/>
-          <w:szCs w:val="24"/>
-          <w:lang w:eastAsia="es-ES"/>
-        </w:rPr>
-        <w:t>Multiplicamos el comportamiento por 0.1</w:t>
-      </w:r>
-    </w:p>
-    <w:p>
-      <w:pPr>
-        <w:pStyle w:val="Prrafodelista"/>
-        <w:numPr>
-          <w:ilvl w:val="0"/>
-          <w:numId w:val="6"/>
-        </w:numPr>
-        <w:shd w:val="clear" w:color="auto" w:fill="F5F7F8"/>
-        <w:spacing w:before="100" w:beforeAutospacing="1" w:after="100" w:afterAutospacing="1" w:line="240" w:lineRule="auto"/>
-        <w:rPr>
-          <w:rFonts w:ascii="Arial" w:eastAsia="Times New Roman" w:hAnsi="Arial" w:cs="Arial"/>
-          <w:color w:val="000000" w:themeColor="text1"/>
-          <w:sz w:val="24"/>
-          <w:szCs w:val="24"/>
-          <w:lang w:eastAsia="es-ES"/>
-        </w:rPr>
-      </w:pPr>
-      <w:r>
-        <w:rPr>
-          <w:rFonts w:ascii="Arial" w:eastAsia="Times New Roman" w:hAnsi="Arial" w:cs="Arial"/>
-          <w:color w:val="000000" w:themeColor="text1"/>
-          <w:sz w:val="24"/>
-          <w:szCs w:val="24"/>
-          <w:lang w:eastAsia="es-ES"/>
-        </w:rPr>
-        <w:t xml:space="preserve">Si la nota media de practica y de examen es mayor o igual a 4.5 pues sumamos la nota de comportamiento, si no es </w:t>
-      </w:r>
-      <w:proofErr w:type="spellStart"/>
-      <w:r>
-        <w:rPr>
-          <w:rFonts w:ascii="Arial" w:eastAsia="Times New Roman" w:hAnsi="Arial" w:cs="Arial"/>
-          <w:color w:val="000000" w:themeColor="text1"/>
-          <w:sz w:val="24"/>
-          <w:szCs w:val="24"/>
-          <w:lang w:eastAsia="es-ES"/>
-        </w:rPr>
-        <w:t>asi</w:t>
-      </w:r>
-      <w:proofErr w:type="spellEnd"/>
-      <w:r>
-        <w:rPr>
-          <w:rFonts w:ascii="Arial" w:eastAsia="Times New Roman" w:hAnsi="Arial" w:cs="Arial"/>
-          <w:color w:val="000000" w:themeColor="text1"/>
-          <w:sz w:val="24"/>
-          <w:szCs w:val="24"/>
-          <w:lang w:eastAsia="es-ES"/>
-        </w:rPr>
-        <w:t xml:space="preserve"> pues no se sumaria</w:t>
-      </w:r>
-    </w:p>
-    <w:p>
-      <w:pPr>
-        <w:pStyle w:val="Prrafodelista"/>
-        <w:numPr>
-          <w:ilvl w:val="0"/>
-          <w:numId w:val="6"/>
-        </w:numPr>
-        <w:shd w:val="clear" w:color="auto" w:fill="F5F7F8"/>
-        <w:spacing w:before="100" w:beforeAutospacing="1" w:after="100" w:afterAutospacing="1" w:line="240" w:lineRule="auto"/>
-        <w:rPr>
-          <w:rFonts w:ascii="Arial" w:eastAsia="Times New Roman" w:hAnsi="Arial" w:cs="Arial"/>
-          <w:color w:val="000000" w:themeColor="text1"/>
-          <w:sz w:val="24"/>
-          <w:szCs w:val="24"/>
-          <w:lang w:eastAsia="es-ES"/>
-        </w:rPr>
-      </w:pPr>
-      <w:r>
-        <w:rPr>
-          <w:rFonts w:ascii="Arial" w:eastAsia="Times New Roman" w:hAnsi="Arial" w:cs="Arial"/>
-          <w:color w:val="000000" w:themeColor="text1"/>
-          <w:sz w:val="24"/>
-          <w:szCs w:val="24"/>
-          <w:lang w:eastAsia="es-ES"/>
-        </w:rPr>
-        <w:t xml:space="preserve">Finalmente modificamos el div resultado para poner la nota </w:t>
-      </w:r>
-      <w:r>
-        <w:rPr>
-          <w:rFonts w:ascii="Arial" w:eastAsia="Times New Roman" w:hAnsi="Arial" w:cs="Arial"/>
-          <w:color w:val="000000" w:themeColor="text1"/>
-          <w:sz w:val="24"/>
-          <w:szCs w:val="24"/>
-          <w:lang w:eastAsia="es-ES"/>
-        </w:rPr>
-        <w:t>final.</w:t>
-      </w:r>
-    </w:p>
-    <w:p>
-      <w:pPr>
-        <w:pStyle w:val="Prrafodelista"/>
-        <w:shd w:val="clear" w:color="auto" w:fill="F5F7F8"/>
-        <w:spacing w:before="100" w:beforeAutospacing="1" w:after="100" w:afterAutospacing="1" w:line="240" w:lineRule="auto"/>
-        <w:rPr>
-          <w:rFonts w:ascii="Arial" w:eastAsia="Times New Roman" w:hAnsi="Arial" w:cs="Arial"/>
-          <w:color w:val="000000" w:themeColor="text1"/>
-          <w:sz w:val="24"/>
-          <w:szCs w:val="24"/>
-          <w:lang w:eastAsia="es-ES"/>
-        </w:rPr>
-      </w:pPr>
-    </w:p>
-    <w:p>
-      <w:pPr>
-        <w:pStyle w:val="Prrafodelista"/>
-        <w:shd w:val="clear" w:color="auto" w:fill="F5F7F8"/>
-        <w:spacing w:before="100" w:beforeAutospacing="1" w:after="100" w:afterAutospacing="1" w:line="240" w:lineRule="auto"/>
-        <w:rPr>
-          <w:rFonts w:ascii="Arial" w:eastAsia="Times New Roman" w:hAnsi="Arial" w:cs="Arial"/>
-          <w:color w:val="000000" w:themeColor="text1"/>
-          <w:sz w:val="24"/>
-          <w:szCs w:val="24"/>
-          <w:lang w:eastAsia="es-ES"/>
-        </w:rPr>
-      </w:pPr>
-    </w:p>
-    <w:p>
-      <w:pPr>
-        <w:shd w:val="clear" w:color="auto" w:fill="F5F7F8"/>
-        <w:spacing w:before="100" w:beforeAutospacing="1" w:after="100" w:afterAutospacing="1" w:line="240" w:lineRule="auto"/>
-        <w:rPr>
-          <w:rFonts w:ascii="Arial" w:eastAsia="Times New Roman" w:hAnsi="Arial" w:cs="Arial"/>
-          <w:color w:val="000000" w:themeColor="text1"/>
-          <w:sz w:val="24"/>
-          <w:szCs w:val="24"/>
-          <w:lang w:eastAsia="es-ES"/>
-        </w:rPr>
-      </w:pPr>
-      <w:r>
-        <w:rPr>
-          <w:rFonts w:ascii="Arial" w:eastAsia="Times New Roman" w:hAnsi="Arial" w:cs="Arial"/>
-          <w:color w:val="000000" w:themeColor="text1"/>
-          <w:sz w:val="24"/>
-          <w:szCs w:val="24"/>
-          <w:lang w:eastAsia="es-ES"/>
-        </w:rPr>
-        <w:t>Manejo de calificaciones suspensas:</w:t>
-      </w:r>
-    </w:p>
-    <w:p>
-      <w:pPr>
-        <w:pStyle w:val="Prrafodelista"/>
-        <w:numPr>
-          <w:ilvl w:val="0"/>
-          <w:numId w:val="7"/>
-        </w:numPr>
-        <w:shd w:val="clear" w:color="auto" w:fill="F5F7F8"/>
-        <w:spacing w:before="100" w:beforeAutospacing="1" w:after="100" w:afterAutospacing="1" w:line="240" w:lineRule="auto"/>
-        <w:rPr>
-          <w:rFonts w:ascii="Arial" w:eastAsia="Times New Roman" w:hAnsi="Arial" w:cs="Arial"/>
-          <w:color w:val="000000" w:themeColor="text1"/>
-          <w:sz w:val="24"/>
-          <w:szCs w:val="24"/>
-          <w:lang w:eastAsia="es-ES"/>
-        </w:rPr>
-      </w:pPr>
-      <w:r>
-        <w:rPr>
-          <w:rFonts w:ascii="Arial" w:eastAsia="Times New Roman" w:hAnsi="Arial" w:cs="Arial"/>
-          <w:color w:val="000000" w:themeColor="text1"/>
-          <w:sz w:val="24"/>
-          <w:szCs w:val="24"/>
-          <w:lang w:eastAsia="es-ES"/>
-        </w:rPr>
-        <w:t xml:space="preserve">Debemos saber si </w:t>
-      </w:r>
-      <w:proofErr w:type="spellStart"/>
-      <w:r>
-        <w:rPr>
-          <w:rFonts w:ascii="Arial" w:eastAsia="Times New Roman" w:hAnsi="Arial" w:cs="Arial"/>
-          <w:color w:val="000000" w:themeColor="text1"/>
-          <w:sz w:val="24"/>
-          <w:szCs w:val="24"/>
-          <w:lang w:eastAsia="es-ES"/>
-        </w:rPr>
-        <w:t>esta</w:t>
-      </w:r>
-      <w:proofErr w:type="spellEnd"/>
-      <w:r>
-        <w:rPr>
-          <w:rFonts w:ascii="Arial" w:eastAsia="Times New Roman" w:hAnsi="Arial" w:cs="Arial"/>
-          <w:color w:val="000000" w:themeColor="text1"/>
-          <w:sz w:val="24"/>
-          <w:szCs w:val="24"/>
-          <w:lang w:eastAsia="es-ES"/>
-        </w:rPr>
-        <w:t xml:space="preserve"> el primer examen </w:t>
-      </w:r>
-      <w:r>
-        <w:rPr>
-          <w:rFonts w:ascii="Arial" w:eastAsia="Times New Roman" w:hAnsi="Arial" w:cs="Arial"/>
-          <w:color w:val="000000" w:themeColor="text1"/>
-          <w:sz w:val="24"/>
-          <w:szCs w:val="24"/>
-          <w:lang w:eastAsia="es-ES"/>
-        </w:rPr>
-        <w:t>aprobado.</w:t>
-      </w:r>
-    </w:p>
-    <w:p>
-      <w:pPr>
-        <w:pStyle w:val="Prrafodelista"/>
-        <w:numPr>
-          <w:ilvl w:val="0"/>
-          <w:numId w:val="7"/>
-        </w:numPr>
-        <w:shd w:val="clear" w:color="auto" w:fill="F5F7F8"/>
-        <w:spacing w:before="100" w:beforeAutospacing="1" w:after="100" w:afterAutospacing="1" w:line="240" w:lineRule="auto"/>
-        <w:rPr>
-          <w:rFonts w:ascii="Arial" w:eastAsia="Times New Roman" w:hAnsi="Arial" w:cs="Arial"/>
-          <w:color w:val="000000" w:themeColor="text1"/>
-          <w:sz w:val="24"/>
-          <w:szCs w:val="24"/>
-          <w:lang w:eastAsia="es-ES"/>
-        </w:rPr>
-      </w:pPr>
-      <w:r>
-        <w:rPr>
-          <w:rFonts w:ascii="Arial" w:eastAsia="Times New Roman" w:hAnsi="Arial" w:cs="Arial"/>
-          <w:color w:val="000000" w:themeColor="text1"/>
-          <w:sz w:val="24"/>
-          <w:szCs w:val="24"/>
-          <w:lang w:eastAsia="es-ES"/>
-        </w:rPr>
-        <w:t xml:space="preserve">El segundo debemos tener claro si esta suspenso el primero seguimos con el </w:t>
-      </w:r>
-      <w:r>
-        <w:rPr>
-          <w:rFonts w:ascii="Arial" w:eastAsia="Times New Roman" w:hAnsi="Arial" w:cs="Arial"/>
-          <w:color w:val="000000" w:themeColor="text1"/>
-          <w:sz w:val="24"/>
-          <w:szCs w:val="24"/>
-          <w:lang w:eastAsia="es-ES"/>
-        </w:rPr>
-        <w:t>string,</w:t>
-      </w:r>
-      <w:r>
-        <w:rPr>
-          <w:rFonts w:ascii="Arial" w:eastAsia="Times New Roman" w:hAnsi="Arial" w:cs="Arial"/>
-          <w:color w:val="000000" w:themeColor="text1"/>
-          <w:sz w:val="24"/>
-          <w:szCs w:val="24"/>
-          <w:lang w:eastAsia="es-ES"/>
-        </w:rPr>
-        <w:t xml:space="preserve"> en caso contrario empezamos con mayúsculas</w:t>
-      </w:r>
-    </w:p>
-    <w:p>
-      <w:pPr>
-        <w:pStyle w:val="Prrafodelista"/>
-        <w:numPr>
-          <w:ilvl w:val="0"/>
-          <w:numId w:val="7"/>
-        </w:numPr>
-        <w:shd w:val="clear" w:color="auto" w:fill="F5F7F8"/>
-        <w:spacing w:before="100" w:beforeAutospacing="1" w:after="100" w:afterAutospacing="1" w:line="240" w:lineRule="auto"/>
-        <w:rPr>
-          <w:rFonts w:ascii="Arial" w:eastAsia="Times New Roman" w:hAnsi="Arial" w:cs="Arial"/>
-          <w:color w:val="000000" w:themeColor="text1"/>
-          <w:sz w:val="24"/>
-          <w:szCs w:val="24"/>
-          <w:lang w:eastAsia="es-ES"/>
-        </w:rPr>
-      </w:pPr>
-      <w:r>
-        <w:rPr>
-          <w:rFonts w:ascii="Arial" w:eastAsia="Times New Roman" w:hAnsi="Arial" w:cs="Arial"/>
-          <w:color w:val="000000" w:themeColor="text1"/>
-          <w:sz w:val="24"/>
-          <w:szCs w:val="24"/>
-          <w:lang w:eastAsia="es-ES"/>
-        </w:rPr>
-        <w:t xml:space="preserve">El </w:t>
-      </w:r>
-      <w:r>
-        <w:rPr>
-          <w:rFonts w:ascii="Arial" w:eastAsia="Times New Roman" w:hAnsi="Arial" w:cs="Arial"/>
-          <w:color w:val="000000" w:themeColor="text1"/>
-          <w:sz w:val="24"/>
-          <w:szCs w:val="24"/>
-          <w:lang w:eastAsia="es-ES"/>
-        </w:rPr>
-        <w:t>último</w:t>
-      </w:r>
-      <w:r>
-        <w:rPr>
-          <w:rFonts w:ascii="Arial" w:eastAsia="Times New Roman" w:hAnsi="Arial" w:cs="Arial"/>
-          <w:color w:val="000000" w:themeColor="text1"/>
-          <w:sz w:val="24"/>
-          <w:szCs w:val="24"/>
-          <w:lang w:eastAsia="es-ES"/>
-        </w:rPr>
-        <w:t xml:space="preserve"> caso es el </w:t>
-      </w:r>
-      <w:r>
-        <w:rPr>
-          <w:rFonts w:ascii="Arial" w:eastAsia="Times New Roman" w:hAnsi="Arial" w:cs="Arial"/>
-          <w:color w:val="000000" w:themeColor="text1"/>
-          <w:sz w:val="24"/>
-          <w:szCs w:val="24"/>
-          <w:lang w:eastAsia="es-ES"/>
-        </w:rPr>
-        <w:t>más</w:t>
-      </w:r>
-      <w:r>
-        <w:rPr>
-          <w:rFonts w:ascii="Arial" w:eastAsia="Times New Roman" w:hAnsi="Arial" w:cs="Arial"/>
-          <w:color w:val="000000" w:themeColor="text1"/>
-          <w:sz w:val="24"/>
-          <w:szCs w:val="24"/>
-          <w:lang w:eastAsia="es-ES"/>
-        </w:rPr>
-        <w:t xml:space="preserve"> complejo ya que debemos validar el de evaluación </w:t>
-      </w:r>
-      <w:r>
-        <w:rPr>
-          <w:rFonts w:ascii="Arial" w:eastAsia="Times New Roman" w:hAnsi="Arial" w:cs="Arial"/>
-          <w:color w:val="000000" w:themeColor="text1"/>
-          <w:sz w:val="24"/>
-          <w:szCs w:val="24"/>
-          <w:lang w:eastAsia="es-ES"/>
-        </w:rPr>
-        <w:t>más</w:t>
-      </w:r>
-      <w:r>
-        <w:rPr>
-          <w:rFonts w:ascii="Arial" w:eastAsia="Times New Roman" w:hAnsi="Arial" w:cs="Arial"/>
-          <w:color w:val="000000" w:themeColor="text1"/>
-          <w:sz w:val="24"/>
-          <w:szCs w:val="24"/>
-          <w:lang w:eastAsia="es-ES"/>
-        </w:rPr>
-        <w:t xml:space="preserve"> los otros dos juntos y seguidamente por separado</w:t>
-      </w:r>
-    </w:p>
-    <w:p>
-      <w:pPr>
-        <w:shd w:val="clear" w:color="auto" w:fill="F5F7F8"/>
-        <w:spacing w:before="100" w:beforeAutospacing="1" w:after="100" w:afterAutospacing="1" w:line="240" w:lineRule="auto"/>
-        <w:rPr>
-          <w:rFonts w:ascii="Arial" w:eastAsia="Times New Roman" w:hAnsi="Arial" w:cs="Arial"/>
-          <w:color w:val="000000" w:themeColor="text1"/>
-          <w:sz w:val="24"/>
-          <w:szCs w:val="24"/>
-          <w:lang w:eastAsia="es-ES"/>
-        </w:rPr>
-      </w:pPr>
-    </w:p>
-    <w:p>
-      <w:pPr>
-        <w:shd w:val="clear" w:color="auto" w:fill="F5F7F8"/>
-        <w:spacing w:before="100" w:beforeAutospacing="1" w:after="100" w:afterAutospacing="1" w:line="240" w:lineRule="auto"/>
-        <w:rPr>
-          <w:rFonts w:ascii="Arial" w:eastAsia="Times New Roman" w:hAnsi="Arial" w:cs="Arial"/>
-          <w:color w:val="000000" w:themeColor="text1"/>
-          <w:sz w:val="24"/>
-          <w:szCs w:val="24"/>
-          <w:lang w:eastAsia="es-ES"/>
-        </w:rPr>
-      </w:pPr>
-    </w:p>
-    <w:p>
-      <w:pPr>
-        <w:shd w:val="clear" w:color="auto" w:fill="F5F7F8"/>
-        <w:spacing w:before="100" w:beforeAutospacing="1" w:after="100" w:afterAutospacing="1" w:line="240" w:lineRule="auto"/>
-        <w:rPr>
-          <w:rFonts w:ascii="Arial" w:eastAsia="Times New Roman" w:hAnsi="Arial" w:cs="Arial"/>
-          <w:color w:val="000000" w:themeColor="text1"/>
-          <w:sz w:val="24"/>
-          <w:szCs w:val="24"/>
-          <w:lang w:eastAsia="es-ES"/>
-        </w:rPr>
-      </w:pPr>
-    </w:p>
-    <w:p>
-      <w:pPr>
-        <w:shd w:val="clear" w:color="auto" w:fill="F5F7F8"/>
-        <w:spacing w:before="100" w:beforeAutospacing="1" w:after="100" w:afterAutospacing="1" w:line="240" w:lineRule="auto"/>
-        <w:rPr>
-          <w:rFonts w:ascii="Arial" w:eastAsia="Times New Roman" w:hAnsi="Arial" w:cs="Arial"/>
-          <w:color w:val="000000" w:themeColor="text1"/>
-          <w:sz w:val="24"/>
-          <w:szCs w:val="24"/>
-          <w:lang w:eastAsia="es-ES"/>
-        </w:rPr>
-      </w:pPr>
-    </w:p>
-    <w:p>
-      <w:pPr>
-        <w:shd w:val="clear" w:color="auto" w:fill="F5F7F8"/>
-        <w:spacing w:before="100" w:beforeAutospacing="1" w:after="100" w:afterAutospacing="1" w:line="240" w:lineRule="auto"/>
-        <w:rPr>
-          <w:rFonts w:ascii="Arial" w:eastAsia="Times New Roman" w:hAnsi="Arial" w:cs="Arial"/>
-          <w:color w:val="000000" w:themeColor="text1"/>
-          <w:sz w:val="24"/>
-          <w:szCs w:val="24"/>
-          <w:u w:val="single"/>
-          <w:lang w:eastAsia="es-ES"/>
-        </w:rPr>
-      </w:pPr>
-    </w:p>
-    <w:p>
-      <w:pPr>
-        <w:jc w:val="center"/>
+          <w:lang w:eastAsia="es-ES"/>
+        </w:rPr>
+        <w:t>Ejercicio 2:</w:t>
+      </w:r>
+      <w:bookmarkEnd w:id="3"/>
+    </w:p>
+    <w:p>
+      <w:pPr>
         <w:rPr>
           <w:sz w:val="40"/>
           <w:u w:val="single"/>
         </w:rPr>
       </w:pPr>
-    </w:p>
-    <w:p>
-      <w:pPr>
-        <w:jc w:val="center"/>
-        <w:rPr>
+      <w:r>
+        <w:rPr>
+          <w:noProof/>
           <w:sz w:val="40"/>
           <w:u w:val="single"/>
-        </w:rPr>
-      </w:pPr>
-    </w:p>
-    <w:p>
-      <w:pPr>
-        <w:jc w:val="center"/>
+          <w:lang w:eastAsia="es-ES"/>
+        </w:rPr>
+        <w:drawing>
+          <wp:inline distT="0" distB="0" distL="0" distR="0">
+            <wp:extent cx="3649980" cy="3344814"/>
+            <wp:effectExtent l="0" t="0" r="7620" b="8255"/>
+            <wp:docPr id="8" name="Imagen 8"/>
+            <wp:cNvGraphicFramePr>
+              <a:graphicFrameLocks xmlns:a="http://schemas.openxmlformats.org/drawingml/2006/main" noChangeAspect="1"/>
+            </wp:cNvGraphicFramePr>
+            <a:graphic xmlns:a="http://schemas.openxmlformats.org/drawingml/2006/main">
+              <a:graphicData uri="http://schemas.openxmlformats.org/drawingml/2006/picture">
+                <pic:pic xmlns:pic="http://schemas.openxmlformats.org/drawingml/2006/picture">
+                  <pic:nvPicPr>
+                    <pic:cNvPr id="8" name="CapturaP2.png"/>
+                    <pic:cNvPicPr/>
+                  </pic:nvPicPr>
+                  <pic:blipFill>
+                    <a:blip r:embed="rId11" cstate="print">
+                      <a:extLst>
+                        <a:ext uri="{28A0092B-C50C-407E-A947-70E740481C1C}">
+                          <a14:useLocalDpi xmlns:a14="http://schemas.microsoft.com/office/drawing/2010/main" val="0"/>
+                        </a:ext>
+                      </a:extLst>
+                    </a:blip>
+                    <a:stretch>
+                      <a:fillRect/>
+                    </a:stretch>
+                  </pic:blipFill>
+                  <pic:spPr>
+                    <a:xfrm>
+                      <a:off x="0" y="0"/>
+                      <a:ext cx="3658473" cy="3352597"/>
+                    </a:xfrm>
+                    <a:prstGeom prst="rect">
+                      <a:avLst/>
+                    </a:prstGeom>
+                  </pic:spPr>
+                </pic:pic>
+              </a:graphicData>
+            </a:graphic>
+          </wp:inline>
+        </w:drawing>
+      </w:r>
+    </w:p>
+    <w:p>
+      <w:pPr>
         <w:rPr>
           <w:sz w:val="40"/>
           <w:u w:val="single"/>
         </w:rPr>
       </w:pPr>
-    </w:p>
-    <w:p>
-      <w:pPr>
-        <w:jc w:val="center"/>
-        <w:rPr>
+      <w:r>
+        <w:rPr>
+          <w:noProof/>
           <w:sz w:val="40"/>
           <w:u w:val="single"/>
-        </w:rPr>
-      </w:pPr>
-    </w:p>
-    <w:p>
-      <w:pPr>
-        <w:jc w:val="center"/>
+          <w:lang w:eastAsia="es-ES"/>
+        </w:rPr>
+        <w:drawing>
+          <wp:inline distT="0" distB="0" distL="0" distR="0">
+            <wp:extent cx="3040380" cy="1329556"/>
+            <wp:effectExtent l="0" t="0" r="7620" b="4445"/>
+            <wp:docPr id="9" name="Imagen 9"/>
+            <wp:cNvGraphicFramePr>
+              <a:graphicFrameLocks xmlns:a="http://schemas.openxmlformats.org/drawingml/2006/main" noChangeAspect="1"/>
+            </wp:cNvGraphicFramePr>
+            <a:graphic xmlns:a="http://schemas.openxmlformats.org/drawingml/2006/main">
+              <a:graphicData uri="http://schemas.openxmlformats.org/drawingml/2006/picture">
+                <pic:pic xmlns:pic="http://schemas.openxmlformats.org/drawingml/2006/picture">
+                  <pic:nvPicPr>
+                    <pic:cNvPr id="9" name="CapturaP2.2.png"/>
+                    <pic:cNvPicPr/>
+                  </pic:nvPicPr>
+                  <pic:blipFill>
+                    <a:blip r:embed="rId12">
+                      <a:extLst>
+                        <a:ext uri="{28A0092B-C50C-407E-A947-70E740481C1C}">
+                          <a14:useLocalDpi xmlns:a14="http://schemas.microsoft.com/office/drawing/2010/main" val="0"/>
+                        </a:ext>
+                      </a:extLst>
+                    </a:blip>
+                    <a:stretch>
+                      <a:fillRect/>
+                    </a:stretch>
+                  </pic:blipFill>
+                  <pic:spPr>
+                    <a:xfrm>
+                      <a:off x="0" y="0"/>
+                      <a:ext cx="3060465" cy="1338339"/>
+                    </a:xfrm>
+                    <a:prstGeom prst="rect">
+                      <a:avLst/>
+                    </a:prstGeom>
+                  </pic:spPr>
+                </pic:pic>
+              </a:graphicData>
+            </a:graphic>
+          </wp:inline>
+        </w:drawing>
+      </w:r>
+    </w:p>
+    <w:p>
+      <w:pPr>
         <w:rPr>
           <w:sz w:val="40"/>
           <w:u w:val="single"/>
@@ -1904,7 +2577,6 @@
     </w:p>
     <w:p>
       <w:pPr>
-        <w:jc w:val="center"/>
         <w:rPr>
           <w:sz w:val="40"/>
           <w:u w:val="single"/>
@@ -1913,7 +2585,298 @@
     </w:p>
     <w:p>
       <w:pPr>
-        <w:jc w:val="center"/>
+        <w:rPr>
+          <w:sz w:val="40"/>
+        </w:rPr>
+      </w:pPr>
+      <w:r>
+        <w:rPr>
+          <w:sz w:val="28"/>
+          <w:szCs w:val="28"/>
+        </w:rPr>
+        <w:lastRenderedPageBreak/>
+        <w:t xml:space="preserve">En el </w:t>
+      </w:r>
+      <w:proofErr w:type="spellStart"/>
+      <w:r>
+        <w:rPr>
+          <w:sz w:val="28"/>
+          <w:szCs w:val="28"/>
+        </w:rPr>
+        <w:t>html</w:t>
+      </w:r>
+      <w:proofErr w:type="spellEnd"/>
+      <w:r>
+        <w:rPr>
+          <w:sz w:val="28"/>
+          <w:szCs w:val="28"/>
+        </w:rPr>
+        <w:t xml:space="preserve"> podemos diferenciar 2 </w:t>
+      </w:r>
+      <w:proofErr w:type="spellStart"/>
+      <w:proofErr w:type="gramStart"/>
+      <w:r>
+        <w:rPr>
+          <w:sz w:val="28"/>
+          <w:szCs w:val="28"/>
+        </w:rPr>
+        <w:t>divs</w:t>
+      </w:r>
+      <w:proofErr w:type="spellEnd"/>
+      <w:r>
+        <w:rPr>
+          <w:sz w:val="28"/>
+          <w:szCs w:val="28"/>
+        </w:rPr>
+        <w:t xml:space="preserve"> ,</w:t>
+      </w:r>
+      <w:proofErr w:type="gramEnd"/>
+      <w:r>
+        <w:rPr>
+          <w:sz w:val="28"/>
+          <w:szCs w:val="28"/>
+        </w:rPr>
+        <w:t xml:space="preserve"> uno se va a obtener el documento </w:t>
+      </w:r>
+      <w:proofErr w:type="spellStart"/>
+      <w:r>
+        <w:rPr>
+          <w:sz w:val="28"/>
+          <w:szCs w:val="28"/>
+        </w:rPr>
+        <w:t>txt</w:t>
+      </w:r>
+      <w:proofErr w:type="spellEnd"/>
+      <w:r>
+        <w:rPr>
+          <w:sz w:val="28"/>
+          <w:szCs w:val="28"/>
+        </w:rPr>
+        <w:t xml:space="preserve"> y el otro div es donde se va a escribir el </w:t>
+      </w:r>
+      <w:proofErr w:type="spellStart"/>
+      <w:r>
+        <w:rPr>
+          <w:sz w:val="28"/>
+          <w:szCs w:val="28"/>
+        </w:rPr>
+        <w:t>txt</w:t>
+      </w:r>
+      <w:proofErr w:type="spellEnd"/>
+      <w:r>
+        <w:rPr>
+          <w:sz w:val="28"/>
+          <w:szCs w:val="28"/>
+        </w:rPr>
+        <w:t xml:space="preserve"> </w:t>
+      </w:r>
+      <w:r>
+        <w:rPr>
+          <w:sz w:val="28"/>
+          <w:szCs w:val="28"/>
+        </w:rPr>
+        <w:t xml:space="preserve">. Empezamos con la función </w:t>
+      </w:r>
+      <w:proofErr w:type="gramStart"/>
+      <w:r>
+        <w:rPr>
+          <w:sz w:val="28"/>
+          <w:szCs w:val="28"/>
+        </w:rPr>
+        <w:t>comenzar .</w:t>
+      </w:r>
+      <w:r>
+        <w:rPr>
+          <w:sz w:val="28"/>
+          <w:szCs w:val="28"/>
+        </w:rPr>
+        <w:tab/>
+      </w:r>
+      <w:proofErr w:type="gramEnd"/>
+      <w:r>
+        <w:rPr>
+          <w:sz w:val="28"/>
+          <w:szCs w:val="28"/>
+        </w:rPr>
+        <w:t>En las dos primeras variables obtenemos el div donde se va a escribir el contenido (</w:t>
+      </w:r>
+      <w:proofErr w:type="spellStart"/>
+      <w:r>
+        <w:rPr>
+          <w:sz w:val="28"/>
+          <w:szCs w:val="28"/>
+        </w:rPr>
+        <w:t>zonaDatos</w:t>
+      </w:r>
+      <w:proofErr w:type="spellEnd"/>
+      <w:proofErr w:type="gramStart"/>
+      <w:r>
+        <w:rPr>
+          <w:sz w:val="28"/>
+          <w:szCs w:val="28"/>
+        </w:rPr>
+        <w:t>)  y</w:t>
+      </w:r>
+      <w:proofErr w:type="gramEnd"/>
+      <w:r>
+        <w:rPr>
+          <w:sz w:val="28"/>
+          <w:szCs w:val="28"/>
+        </w:rPr>
+        <w:t xml:space="preserve"> en el otro id es donde se va a guardar el contenido del </w:t>
+      </w:r>
+      <w:proofErr w:type="spellStart"/>
+      <w:r>
+        <w:rPr>
+          <w:sz w:val="28"/>
+          <w:szCs w:val="28"/>
+        </w:rPr>
+        <w:t>txt</w:t>
+      </w:r>
+      <w:proofErr w:type="spellEnd"/>
+      <w:r>
+        <w:rPr>
+          <w:sz w:val="28"/>
+          <w:szCs w:val="28"/>
+        </w:rPr>
+        <w:t xml:space="preserve"> . </w:t>
+      </w:r>
+      <w:r>
+        <w:rPr>
+          <w:sz w:val="28"/>
+          <w:szCs w:val="28"/>
+        </w:rPr>
+        <w:t xml:space="preserve">Una vez guardado va a saltar a la función procesar en el que empezados creamos un nuevo </w:t>
+      </w:r>
+      <w:proofErr w:type="spellStart"/>
+      <w:r>
+        <w:rPr>
+          <w:sz w:val="28"/>
+          <w:szCs w:val="28"/>
+        </w:rPr>
+        <w:t>array</w:t>
+      </w:r>
+      <w:proofErr w:type="spellEnd"/>
+      <w:r>
+        <w:rPr>
+          <w:sz w:val="28"/>
+          <w:szCs w:val="28"/>
+        </w:rPr>
+        <w:t xml:space="preserve"> </w:t>
+      </w:r>
+      <w:r>
+        <w:rPr>
+          <w:sz w:val="28"/>
+          <w:szCs w:val="28"/>
+        </w:rPr>
+        <w:t xml:space="preserve">llamado </w:t>
+      </w:r>
+      <w:proofErr w:type="gramStart"/>
+      <w:r>
+        <w:rPr>
+          <w:sz w:val="28"/>
+          <w:szCs w:val="28"/>
+        </w:rPr>
+        <w:t>datos</w:t>
+      </w:r>
+      <w:r>
+        <w:rPr>
+          <w:sz w:val="28"/>
+          <w:szCs w:val="28"/>
+        </w:rPr>
+        <w:t xml:space="preserve"> .</w:t>
+      </w:r>
+      <w:proofErr w:type="gramEnd"/>
+      <w:r>
+        <w:rPr>
+          <w:sz w:val="28"/>
+          <w:szCs w:val="28"/>
+        </w:rPr>
+        <w:t xml:space="preserve"> Obtenemos el evento y cargamos los datos en forma de </w:t>
+      </w:r>
+      <w:proofErr w:type="spellStart"/>
+      <w:r>
+        <w:rPr>
+          <w:sz w:val="28"/>
+          <w:szCs w:val="28"/>
+        </w:rPr>
+        <w:t>array</w:t>
+      </w:r>
+      <w:proofErr w:type="spellEnd"/>
+      <w:r>
+        <w:rPr>
+          <w:sz w:val="28"/>
+          <w:szCs w:val="28"/>
+        </w:rPr>
+        <w:t xml:space="preserve"> y lo guardamos en </w:t>
+      </w:r>
+      <w:proofErr w:type="spellStart"/>
+      <w:r>
+        <w:rPr>
+          <w:sz w:val="28"/>
+          <w:szCs w:val="28"/>
+        </w:rPr>
+        <w:t>mi_archivo</w:t>
+      </w:r>
+      <w:proofErr w:type="spellEnd"/>
+      <w:r>
+        <w:rPr>
+          <w:sz w:val="28"/>
+          <w:szCs w:val="28"/>
+        </w:rPr>
+        <w:t xml:space="preserve"> .Creamos un lector para que puedo leer el archivo y usamos la función del lector </w:t>
+      </w:r>
+      <w:proofErr w:type="spellStart"/>
+      <w:r>
+        <w:rPr>
+          <w:sz w:val="28"/>
+          <w:szCs w:val="28"/>
+        </w:rPr>
+        <w:t>readAsText</w:t>
+      </w:r>
+      <w:proofErr w:type="spellEnd"/>
+      <w:r>
+        <w:rPr>
+          <w:sz w:val="28"/>
+          <w:szCs w:val="28"/>
+        </w:rPr>
+        <w:t xml:space="preserve"> antes de crear otro evento llamado mostrar en web que seguidamente obtenemos el resultado en forma de </w:t>
+      </w:r>
+      <w:proofErr w:type="spellStart"/>
+      <w:r>
+        <w:rPr>
+          <w:sz w:val="28"/>
+          <w:szCs w:val="28"/>
+        </w:rPr>
+        <w:t>array</w:t>
+      </w:r>
+      <w:proofErr w:type="spellEnd"/>
+      <w:r>
+        <w:rPr>
+          <w:sz w:val="28"/>
+          <w:szCs w:val="28"/>
+        </w:rPr>
+        <w:t xml:space="preserve"> y lo guardamos. Usamos el método Split para separarlo de forma que cuando haya un salto de línea en el documento se guarde en la siguiente posición del </w:t>
+      </w:r>
+      <w:proofErr w:type="spellStart"/>
+      <w:r>
+        <w:rPr>
+          <w:sz w:val="28"/>
+          <w:szCs w:val="28"/>
+        </w:rPr>
+        <w:t>array</w:t>
+      </w:r>
+      <w:proofErr w:type="spellEnd"/>
+      <w:r>
+        <w:rPr>
+          <w:sz w:val="28"/>
+          <w:szCs w:val="28"/>
+        </w:rPr>
+        <w:t xml:space="preserve"> (al visualizar queda separado por comas y eso significa que está hecho correctamente)</w:t>
+      </w:r>
+    </w:p>
+    <w:p>
+      <w:pPr>
         <w:rPr>
           <w:sz w:val="40"/>
           <w:u w:val="single"/>
@@ -1922,19 +2885,113 @@
     </w:p>
     <w:p>
       <w:pPr>
-        <w:jc w:val="center"/>
         <w:rPr>
           <w:sz w:val="40"/>
           <w:u w:val="single"/>
         </w:rPr>
       </w:pPr>
-      <w:r>
+    </w:p>
+    <w:p>
+      <w:pPr>
         <w:rPr>
           <w:sz w:val="40"/>
           <w:u w:val="single"/>
         </w:rPr>
+      </w:pPr>
+    </w:p>
+    <w:p>
+      <w:pPr>
+        <w:rPr>
+          <w:sz w:val="40"/>
+          <w:u w:val="single"/>
+        </w:rPr>
+      </w:pPr>
+    </w:p>
+    <w:p>
+      <w:pPr>
+        <w:rPr>
+          <w:sz w:val="40"/>
+          <w:u w:val="single"/>
+        </w:rPr>
+      </w:pPr>
+    </w:p>
+    <w:p>
+      <w:pPr>
+        <w:rPr>
+          <w:sz w:val="40"/>
+          <w:u w:val="single"/>
+        </w:rPr>
+      </w:pPr>
+    </w:p>
+    <w:p>
+      <w:pPr>
+        <w:rPr>
+          <w:sz w:val="40"/>
+          <w:u w:val="single"/>
+        </w:rPr>
+      </w:pPr>
+    </w:p>
+    <w:p>
+      <w:pPr>
+        <w:rPr>
+          <w:sz w:val="40"/>
+          <w:u w:val="single"/>
+        </w:rPr>
+      </w:pPr>
+    </w:p>
+    <w:p>
+      <w:pPr>
+        <w:jc w:val="center"/>
+        <w:rPr>
+          <w:sz w:val="40"/>
+          <w:u w:val="single"/>
+        </w:rPr>
+      </w:pPr>
+    </w:p>
+    <w:p>
+      <w:pPr>
+        <w:jc w:val="center"/>
+        <w:rPr>
+          <w:sz w:val="40"/>
+          <w:u w:val="single"/>
+        </w:rPr>
+      </w:pPr>
+    </w:p>
+    <w:p>
+      <w:pPr>
+        <w:jc w:val="center"/>
+        <w:rPr>
+          <w:sz w:val="40"/>
+          <w:u w:val="single"/>
+        </w:rPr>
+      </w:pPr>
+    </w:p>
+    <w:p>
+      <w:pPr>
+        <w:rPr>
+          <w:sz w:val="40"/>
+          <w:u w:val="single"/>
+        </w:rPr>
+      </w:pPr>
+    </w:p>
+    <w:p>
+      <w:pPr>
+        <w:pStyle w:val="Ttulo1"/>
+        <w:rPr>
+          <w:b/>
+          <w:color w:val="000000" w:themeColor="text1"/>
+        </w:rPr>
+      </w:pPr>
+      <w:bookmarkStart w:id="4" w:name="_Toc86488816"/>
+      <w:r>
+        <w:rPr>
+          <w:b/>
+          <w:color w:val="000000" w:themeColor="text1"/>
+        </w:rPr>
+        <w:lastRenderedPageBreak/>
         <w:t>Bibliografía</w:t>
       </w:r>
+      <w:bookmarkEnd w:id="4"/>
     </w:p>
     <w:p>
       <w:pPr>
@@ -1963,7 +3020,7 @@
           <w:sz w:val="24"/>
         </w:rPr>
       </w:pPr>
-      <w:hyperlink r:id="rId11" w:history="1">
+      <w:hyperlink r:id="rId13" w:history="1">
         <w:r>
           <w:rPr>
             <w:rStyle w:val="Hipervnculo"/>
@@ -1987,7 +3044,7 @@
       </w:r>
     </w:p>
     <w:sectPr>
-      <w:footerReference w:type="default" r:id="rId12"/>
+      <w:footerReference w:type="default" r:id="rId14"/>
       <w:pgSz w:w="11906" w:h="16838"/>
       <w:pgMar w:top="1417" w:right="1701" w:bottom="1417" w:left="1701" w:header="708" w:footer="708" w:gutter="0"/>
       <w:cols w:space="708"/>
@@ -2611,6 +3668,119 @@
     </w:lvl>
   </w:abstractNum>
   <w:abstractNum w:abstractNumId="5">
+    <w:nsid w:val="619B47EB"/>
+    <w:multiLevelType w:val="multilevel"/>
+    <w:tmpl w:val="7752FE70"/>
+    <w:lvl w:ilvl="0">
+      <w:start w:val="1"/>
+      <w:numFmt w:val="decimal"/>
+      <w:lvlText w:val="%1."/>
+      <w:lvlJc w:val="left"/>
+      <w:pPr>
+        <w:tabs>
+          <w:tab w:val="num" w:pos="720"/>
+        </w:tabs>
+        <w:ind w:left="720" w:hanging="360"/>
+      </w:pPr>
+    </w:lvl>
+    <w:lvl w:ilvl="1" w:tentative="1">
+      <w:start w:val="1"/>
+      <w:numFmt w:val="decimal"/>
+      <w:lvlText w:val="%2."/>
+      <w:lvlJc w:val="left"/>
+      <w:pPr>
+        <w:tabs>
+          <w:tab w:val="num" w:pos="1440"/>
+        </w:tabs>
+        <w:ind w:left="1440" w:hanging="360"/>
+      </w:pPr>
+    </w:lvl>
+    <w:lvl w:ilvl="2" w:tentative="1">
+      <w:start w:val="1"/>
+      <w:numFmt w:val="decimal"/>
+      <w:lvlText w:val="%3."/>
+      <w:lvlJc w:val="left"/>
+      <w:pPr>
+        <w:tabs>
+          <w:tab w:val="num" w:pos="2160"/>
+        </w:tabs>
+        <w:ind w:left="2160" w:hanging="360"/>
+      </w:pPr>
+    </w:lvl>
+    <w:lvl w:ilvl="3" w:tentative="1">
+      <w:start w:val="1"/>
+      <w:numFmt w:val="decimal"/>
+      <w:lvlText w:val="%4."/>
+      <w:lvlJc w:val="left"/>
+      <w:pPr>
+        <w:tabs>
+          <w:tab w:val="num" w:pos="2880"/>
+        </w:tabs>
+        <w:ind w:left="2880" w:hanging="360"/>
+      </w:pPr>
+    </w:lvl>
+    <w:lvl w:ilvl="4" w:tentative="1">
+      <w:start w:val="1"/>
+      <w:numFmt w:val="decimal"/>
+      <w:lvlText w:val="%5."/>
+      <w:lvlJc w:val="left"/>
+      <w:pPr>
+        <w:tabs>
+          <w:tab w:val="num" w:pos="3600"/>
+        </w:tabs>
+        <w:ind w:left="3600" w:hanging="360"/>
+      </w:pPr>
+    </w:lvl>
+    <w:lvl w:ilvl="5" w:tentative="1">
+      <w:start w:val="1"/>
+      <w:numFmt w:val="decimal"/>
+      <w:lvlText w:val="%6."/>
+      <w:lvlJc w:val="left"/>
+      <w:pPr>
+        <w:tabs>
+          <w:tab w:val="num" w:pos="4320"/>
+        </w:tabs>
+        <w:ind w:left="4320" w:hanging="360"/>
+      </w:pPr>
+    </w:lvl>
+    <w:lvl w:ilvl="6" w:tentative="1">
+      <w:start w:val="1"/>
+      <w:numFmt w:val="decimal"/>
+      <w:lvlText w:val="%7."/>
+      <w:lvlJc w:val="left"/>
+      <w:pPr>
+        <w:tabs>
+          <w:tab w:val="num" w:pos="5040"/>
+        </w:tabs>
+        <w:ind w:left="5040" w:hanging="360"/>
+      </w:pPr>
+    </w:lvl>
+    <w:lvl w:ilvl="7" w:tentative="1">
+      <w:start w:val="1"/>
+      <w:numFmt w:val="decimal"/>
+      <w:lvlText w:val="%8."/>
+      <w:lvlJc w:val="left"/>
+      <w:pPr>
+        <w:tabs>
+          <w:tab w:val="num" w:pos="5760"/>
+        </w:tabs>
+        <w:ind w:left="5760" w:hanging="360"/>
+      </w:pPr>
+    </w:lvl>
+    <w:lvl w:ilvl="8" w:tentative="1">
+      <w:start w:val="1"/>
+      <w:numFmt w:val="decimal"/>
+      <w:lvlText w:val="%9."/>
+      <w:lvlJc w:val="left"/>
+      <w:pPr>
+        <w:tabs>
+          <w:tab w:val="num" w:pos="6480"/>
+        </w:tabs>
+        <w:ind w:left="6480" w:hanging="360"/>
+      </w:pPr>
+    </w:lvl>
+  </w:abstractNum>
+  <w:abstractNum w:abstractNumId="6">
     <w:nsid w:val="6C2E73E8"/>
     <w:multiLevelType w:val="hybridMultilevel"/>
     <w:tmpl w:val="429E1D4A"/>
@@ -2699,7 +3869,7 @@
       </w:pPr>
     </w:lvl>
   </w:abstractNum>
-  <w:abstractNum w:abstractNumId="6">
+  <w:abstractNum w:abstractNumId="7">
     <w:nsid w:val="7364034B"/>
     <w:multiLevelType w:val="multilevel"/>
     <w:tmpl w:val="04767DCE"/>
@@ -2822,7 +3992,7 @@
     </w:lvl>
   </w:abstractNum>
   <w:num w:numId="1">
-    <w:abstractNumId w:val="5"/>
+    <w:abstractNumId w:val="6"/>
   </w:num>
   <w:num w:numId="2">
     <w:abstractNumId w:val="0"/>
@@ -2831,7 +4001,7 @@
     <w:abstractNumId w:val="2"/>
   </w:num>
   <w:num w:numId="4">
-    <w:abstractNumId w:val="6"/>
+    <w:abstractNumId w:val="7"/>
   </w:num>
   <w:num w:numId="5">
     <w:abstractNumId w:val="1"/>
@@ -2841,6 +4011,9 @@
   </w:num>
   <w:num w:numId="7">
     <w:abstractNumId w:val="3"/>
+  </w:num>
+  <w:num w:numId="8">
+    <w:abstractNumId w:val="5"/>
   </w:num>
 </w:numbering>
 </file>
@@ -3428,6 +4601,33 @@
       <w:u w:val="single"/>
     </w:rPr>
   </w:style>
+  <w:style w:type="paragraph" w:styleId="TtulodeTDC">
+    <w:name w:val="TOC Heading"/>
+    <w:basedOn w:val="Ttulo1"/>
+    <w:next w:val="Normal"/>
+    <w:uiPriority w:val="39"/>
+    <w:unhideWhenUsed/>
+    <w:qFormat/>
+    <w:rsid w:val="00A63C71"/>
+    <w:pPr>
+      <w:outlineLvl w:val="9"/>
+    </w:pPr>
+    <w:rPr>
+      <w:lang w:eastAsia="es-ES"/>
+    </w:rPr>
+  </w:style>
+  <w:style w:type="paragraph" w:styleId="TDC1">
+    <w:name w:val="toc 1"/>
+    <w:basedOn w:val="Normal"/>
+    <w:next w:val="Normal"/>
+    <w:autoRedefine/>
+    <w:uiPriority w:val="39"/>
+    <w:unhideWhenUsed/>
+    <w:rsid w:val="00A63C71"/>
+    <w:pPr>
+      <w:spacing w:after="100"/>
+    </w:pPr>
+  </w:style>
 </w:styles>
 </file>
 
@@ -3690,4 +4890,16 @@
     </a:ext>
   </a:extLst>
 </a:theme>
+</file>
+
+<file path=customXml/item1.xml><?xml version="1.0" encoding="utf-8"?>
+<b:Sources xmlns:b="http://schemas.openxmlformats.org/officeDocument/2006/bibliography" xmlns="http://schemas.openxmlformats.org/officeDocument/2006/bibliography" SelectedStyle="\APASixthEditionOfficeOnline.xsl" StyleName="APA" Version="6"/>
+</file>
+
+<file path=customXml/itemProps1.xml><?xml version="1.0" encoding="utf-8"?>
+<ds:datastoreItem xmlns:ds="http://schemas.openxmlformats.org/officeDocument/2006/customXml" ds:itemID="{EA41C38F-3916-45B3-901A-2D4F65F4F5FE}">
+  <ds:schemaRefs>
+    <ds:schemaRef ds:uri="http://schemas.openxmlformats.org/officeDocument/2006/bibliography"/>
+  </ds:schemaRefs>
+</ds:datastoreItem>
 </file>
--- a/Tema 4/UT4_Practica_1_Adrian_Cardin.docx
+++ b/Tema 4/UT4_Practica_1_Adrian_Cardin.docx
@@ -229,6 +229,13 @@
     </w:p>
     <w:sdt>
       <w:sdtPr>
+        <w:rPr>
+          <w:rFonts w:asciiTheme="minorHAnsi" w:eastAsiaTheme="minorHAnsi" w:hAnsiTheme="minorHAnsi" w:cstheme="minorBidi"/>
+          <w:color w:val="auto"/>
+          <w:sz w:val="22"/>
+          <w:szCs w:val="22"/>
+          <w:lang w:eastAsia="en-US"/>
+        </w:rPr>
         <w:id w:val="1572082362"/>
         <w:docPartObj>
           <w:docPartGallery w:val="Table of Contents"/>
@@ -237,13 +244,8 @@
       </w:sdtPr>
       <w:sdtEndPr>
         <w:rPr>
-          <w:rFonts w:asciiTheme="minorHAnsi" w:eastAsiaTheme="minorHAnsi" w:hAnsiTheme="minorHAnsi" w:cstheme="minorBidi"/>
           <w:b/>
           <w:bCs/>
-          <w:color w:val="auto"/>
-          <w:sz w:val="22"/>
-          <w:szCs w:val="22"/>
-          <w:lang w:eastAsia="en-US"/>
         </w:rPr>
       </w:sdtEndPr>
       <w:sdtContent>
@@ -507,8 +509,6 @@
       <w:pPr>
         <w:ind w:left="360"/>
       </w:pPr>
-      <w:bookmarkStart w:id="0" w:name="_GoBack"/>
-      <w:bookmarkEnd w:id="0"/>
     </w:p>
     <w:p>
       <w:pPr>
@@ -638,7 +638,7 @@
           <w:lang w:eastAsia="es-ES"/>
         </w:rPr>
       </w:pPr>
-      <w:bookmarkStart w:id="1" w:name="_Toc86488814"/>
+      <w:bookmarkStart w:id="0" w:name="_Toc86488814"/>
       <w:r>
         <w:rPr>
           <w:rFonts w:eastAsia="Times New Roman"/>
@@ -648,7 +648,7 @@
         </w:rPr>
         <w:t>Ejercicio 1:</w:t>
       </w:r>
-      <w:bookmarkEnd w:id="1"/>
+      <w:bookmarkEnd w:id="0"/>
     </w:p>
     <w:p>
       <w:pPr>
@@ -786,7 +786,7 @@
           <w:lang w:eastAsia="es-ES"/>
         </w:rPr>
       </w:pPr>
-      <w:bookmarkStart w:id="2" w:name="_Ref86488691"/>
+      <w:bookmarkStart w:id="1" w:name="_Ref86488691"/>
       <w:r>
         <w:rPr>
           <w:rFonts w:ascii="Arial" w:eastAsia="Times New Roman" w:hAnsi="Arial" w:cs="Arial"/>
@@ -813,7 +813,7 @@
         </w:rPr>
         <w:t>, separando cada dato en líneas distintas.</w:t>
       </w:r>
-      <w:bookmarkEnd w:id="2"/>
+      <w:bookmarkEnd w:id="1"/>
     </w:p>
     <w:p>
       <w:pPr>
@@ -2441,7 +2441,7 @@
           <w:lang w:eastAsia="es-ES"/>
         </w:rPr>
       </w:pPr>
-      <w:bookmarkStart w:id="3" w:name="_Toc86488815"/>
+      <w:bookmarkStart w:id="2" w:name="_Toc86488815"/>
       <w:r>
         <w:rPr>
           <w:rFonts w:eastAsia="Times New Roman"/>
@@ -2451,7 +2451,7 @@
         </w:rPr>
         <w:t>Ejercicio 2:</w:t>
       </w:r>
-      <w:bookmarkEnd w:id="3"/>
+      <w:bookmarkEnd w:id="2"/>
     </w:p>
     <w:p>
       <w:pPr>
@@ -2965,6 +2965,8 @@
           <w:u w:val="single"/>
         </w:rPr>
       </w:pPr>
+      <w:bookmarkStart w:id="3" w:name="_GoBack"/>
+      <w:bookmarkEnd w:id="3"/>
     </w:p>
     <w:p>
       <w:pPr>
@@ -3117,7 +3119,7 @@
         <w:noProof/>
         <w:color w:val="5B9BD5" w:themeColor="accent1"/>
       </w:rPr>
-      <w:t>3</w:t>
+      <w:t>7</w:t>
     </w:r>
     <w:r>
       <w:rPr>
@@ -4897,7 +4899,7 @@
 </file>
 
 <file path=customXml/itemProps1.xml><?xml version="1.0" encoding="utf-8"?>
-<ds:datastoreItem xmlns:ds="http://schemas.openxmlformats.org/officeDocument/2006/customXml" ds:itemID="{EA41C38F-3916-45B3-901A-2D4F65F4F5FE}">
+<ds:datastoreItem xmlns:ds="http://schemas.openxmlformats.org/officeDocument/2006/customXml" ds:itemID="{77CD1B40-2A66-40A5-A16B-BCFF9C784A3A}">
   <ds:schemaRefs>
     <ds:schemaRef ds:uri="http://schemas.openxmlformats.org/officeDocument/2006/bibliography"/>
   </ds:schemaRefs>
